--- a/mod_05_restclient_participant/Jakarta_REST_Participant_Module_5.docx
+++ b/mod_05_restclient_participant/Jakarta_REST_Participant_Module_5.docx
@@ -258,7 +258,27 @@
         <w:rPr>
           <w:lang w:val="en-US"/>
         </w:rPr>
-        <w:t xml:space="preserve"> for both a server based and SeBootstrap based service. To start please clone these two projects:</w:t>
+        <w:t xml:space="preserve"> for both a server based and </w:t>
+      </w:r>
+      <w:proofErr w:type="spellStart"/>
+      <w:r>
+        <w:rPr>
+          <w:lang w:val="en-US"/>
+        </w:rPr>
+        <w:t>SeBootstrap</w:t>
+      </w:r>
+      <w:proofErr w:type="spellEnd"/>
+      <w:r>
+        <w:rPr>
+          <w:lang w:val="en-US"/>
+        </w:rPr>
+        <w:t xml:space="preserve"> based service. </w:t>
+      </w:r>
+      <w:r>
+        <w:rPr>
+          <w:lang w:val="en-US"/>
+        </w:rPr>
+        <w:t>You will be working with two projects:</w:t>
       </w:r>
     </w:p>
     <w:p>
@@ -272,15 +292,12 @@
           <w:lang w:val="en-US"/>
         </w:rPr>
       </w:pPr>
-      <w:hyperlink r:id="rId7" w:history="1">
-        <w:r>
-          <w:rPr>
-            <w:rStyle w:val="Hyperlink"/>
-            <w:lang w:val="en-US"/>
-          </w:rPr>
-          <w:t>https://gitlab.com/omniprof/mod_05_restserver.git</w:t>
-        </w:r>
-      </w:hyperlink>
+      <w:r>
+        <w:rPr>
+          <w:lang w:val="en-US"/>
+        </w:rPr>
+        <w:t>mod_05_restserver</w:t>
+      </w:r>
     </w:p>
     <w:p>
       <w:pPr>
@@ -293,15 +310,12 @@
           <w:lang w:val="en-US"/>
         </w:rPr>
       </w:pPr>
-      <w:hyperlink r:id="rId8" w:history="1">
-        <w:r>
-          <w:rPr>
-            <w:rStyle w:val="Hyperlink"/>
-            <w:lang w:val="en-US"/>
-          </w:rPr>
-          <w:t>https://gitlab.com/omniprof/mod_05_restclient_participant.git</w:t>
-        </w:r>
-      </w:hyperlink>
+      <w:r>
+        <w:rPr>
+          <w:lang w:val="en-US"/>
+        </w:rPr>
+        <w:t>mod_05_restclient_participant</w:t>
+      </w:r>
     </w:p>
     <w:p>
       <w:pPr>
@@ -471,7 +485,7 @@
                     </pic:cNvPicPr>
                   </pic:nvPicPr>
                   <pic:blipFill>
-                    <a:blip r:embed="rId9">
+                    <a:blip r:embed="rId7">
                       <a:extLst>
                         <a:ext uri="{28A0092B-C50C-407E-A947-70E740481C1C}">
                           <a14:useLocalDpi xmlns:a14="http://schemas.microsoft.com/office/drawing/2010/main" val="0"/>
@@ -527,248 +541,444 @@
           <w:szCs w:val="28"/>
         </w:rPr>
         <w:lastRenderedPageBreak/>
-        <w:t>Let’s look at the pom.xml file</w:t>
-      </w:r>
-    </w:p>
-    <w:p>
-      <w:r>
-        <w:t>For this module we will only work with the Jersey client from GlassFish library. We are not using GlassFish, just the libraries necessary for a client.</w:t>
-      </w:r>
-    </w:p>
-    <w:p>
-      <w:pPr>
-        <w:spacing w:after="0"/>
-        <w:rPr>
-          <w:rFonts w:ascii="Consolas" w:hAnsi="Consolas"/>
-        </w:rPr>
-      </w:pPr>
-      <w:r>
-        <w:rPr>
-          <w:rFonts w:ascii="Consolas" w:hAnsi="Consolas"/>
-        </w:rPr>
-        <w:t xml:space="preserve">        &lt;dependency&gt;</w:t>
-      </w:r>
-    </w:p>
-    <w:p>
-      <w:pPr>
-        <w:spacing w:after="0"/>
-        <w:rPr>
-          <w:rFonts w:ascii="Consolas" w:hAnsi="Consolas"/>
-        </w:rPr>
-      </w:pPr>
-      <w:r>
-        <w:rPr>
-          <w:rFonts w:ascii="Consolas" w:hAnsi="Consolas"/>
-        </w:rPr>
-        <w:t xml:space="preserve">            &lt;!-- Client to access a service --&gt;</w:t>
-      </w:r>
-    </w:p>
-    <w:p>
-      <w:pPr>
-        <w:spacing w:after="0"/>
-        <w:rPr>
-          <w:rFonts w:ascii="Consolas" w:hAnsi="Consolas"/>
-        </w:rPr>
-      </w:pPr>
-      <w:r>
-        <w:rPr>
-          <w:rFonts w:ascii="Consolas" w:hAnsi="Consolas"/>
-        </w:rPr>
-        <w:t xml:space="preserve">            &lt;groupId&gt;org.glassfish.jersey.core&lt;/groupId&gt;</w:t>
-      </w:r>
-    </w:p>
-    <w:p>
-      <w:pPr>
-        <w:spacing w:after="0"/>
-        <w:rPr>
-          <w:rFonts w:ascii="Consolas" w:hAnsi="Consolas"/>
-        </w:rPr>
-      </w:pPr>
-      <w:r>
-        <w:rPr>
-          <w:rFonts w:ascii="Consolas" w:hAnsi="Consolas"/>
-        </w:rPr>
-        <w:t xml:space="preserve">            &lt;artifactId&gt;jersey-client&lt;/artifactId&gt;</w:t>
-      </w:r>
-    </w:p>
-    <w:p>
-      <w:pPr>
-        <w:spacing w:after="0"/>
-        <w:rPr>
-          <w:rFonts w:ascii="Consolas" w:hAnsi="Consolas"/>
-        </w:rPr>
-      </w:pPr>
-      <w:r>
-        <w:rPr>
-          <w:rFonts w:ascii="Consolas" w:hAnsi="Consolas"/>
-        </w:rPr>
-        <w:t xml:space="preserve">            &lt;version&gt;3.1.3&lt;/version&gt;</w:t>
-      </w:r>
-    </w:p>
-    <w:p>
-      <w:pPr>
-        <w:spacing w:after="0"/>
-        <w:rPr>
-          <w:rFonts w:ascii="Consolas" w:hAnsi="Consolas"/>
-        </w:rPr>
-      </w:pPr>
-      <w:r>
-        <w:rPr>
-          <w:rFonts w:ascii="Consolas" w:hAnsi="Consolas"/>
-        </w:rPr>
-        <w:t xml:space="preserve">        &lt;/dependency&gt;</w:t>
-      </w:r>
-    </w:p>
-    <w:p>
-      <w:pPr>
-        <w:spacing w:after="0"/>
-        <w:rPr>
-          <w:rFonts w:ascii="Consolas" w:hAnsi="Consolas"/>
-        </w:rPr>
-      </w:pPr>
-      <w:r>
-        <w:rPr>
-          <w:rFonts w:ascii="Consolas" w:hAnsi="Consolas"/>
-        </w:rPr>
-        <w:t xml:space="preserve">        &lt;dependency&gt;</w:t>
-      </w:r>
-    </w:p>
-    <w:p>
-      <w:pPr>
-        <w:spacing w:after="0"/>
-        <w:rPr>
-          <w:rFonts w:ascii="Consolas" w:hAnsi="Consolas"/>
-        </w:rPr>
-      </w:pPr>
-      <w:r>
-        <w:rPr>
-          <w:rFonts w:ascii="Consolas" w:hAnsi="Consolas"/>
-        </w:rPr>
-        <w:t xml:space="preserve">        </w:t>
-      </w:r>
-      <w:r>
-        <w:rPr>
-          <w:rFonts w:ascii="Consolas" w:hAnsi="Consolas"/>
-        </w:rPr>
-        <w:t xml:space="preserve">    </w:t>
-      </w:r>
-      <w:r>
-        <w:rPr>
-          <w:rFonts w:ascii="Consolas" w:hAnsi="Consolas"/>
-        </w:rPr>
-        <w:t>&lt;!-- Official ref implementation of JSON Binding API(JSR-367)</w:t>
-      </w:r>
-      <w:r>
-        <w:rPr>
-          <w:rFonts w:ascii="Consolas" w:hAnsi="Consolas"/>
-        </w:rPr>
-        <w:t xml:space="preserve"> </w:t>
-      </w:r>
-      <w:r>
-        <w:rPr>
-          <w:rFonts w:ascii="Consolas" w:hAnsi="Consolas"/>
-        </w:rPr>
-        <w:t>--&gt;</w:t>
-      </w:r>
-    </w:p>
-    <w:p>
-      <w:pPr>
-        <w:spacing w:after="0"/>
-        <w:rPr>
-          <w:rFonts w:ascii="Consolas" w:hAnsi="Consolas"/>
-        </w:rPr>
-      </w:pPr>
-      <w:r>
-        <w:rPr>
-          <w:rFonts w:ascii="Consolas" w:hAnsi="Consolas"/>
-        </w:rPr>
-        <w:t xml:space="preserve">            &lt;groupId&gt;org.eclipse&lt;/groupId&gt;</w:t>
-      </w:r>
-    </w:p>
-    <w:p>
-      <w:pPr>
-        <w:spacing w:after="0"/>
-        <w:rPr>
-          <w:rFonts w:ascii="Consolas" w:hAnsi="Consolas"/>
-        </w:rPr>
-      </w:pPr>
-      <w:r>
-        <w:rPr>
-          <w:rFonts w:ascii="Consolas" w:hAnsi="Consolas"/>
-        </w:rPr>
-        <w:t xml:space="preserve">            &lt;artifactId&gt;yasson&lt;/artifactId&gt;</w:t>
-      </w:r>
-    </w:p>
-    <w:p>
-      <w:pPr>
-        <w:spacing w:after="0"/>
-        <w:rPr>
-          <w:rFonts w:ascii="Consolas" w:hAnsi="Consolas"/>
-        </w:rPr>
-      </w:pPr>
-      <w:r>
-        <w:rPr>
-          <w:rFonts w:ascii="Consolas" w:hAnsi="Consolas"/>
-        </w:rPr>
-        <w:t xml:space="preserve">            &lt;version&gt;3.0.3&lt;/version&gt;</w:t>
-      </w:r>
-    </w:p>
-    <w:p>
-      <w:pPr>
-        <w:spacing w:after="0"/>
-        <w:rPr>
-          <w:rFonts w:ascii="Consolas" w:hAnsi="Consolas"/>
-        </w:rPr>
-      </w:pPr>
-      <w:r>
-        <w:rPr>
-          <w:rFonts w:ascii="Consolas" w:hAnsi="Consolas"/>
-        </w:rPr>
-        <w:t xml:space="preserve">        &lt;/dependency&gt;</w:t>
-      </w:r>
-    </w:p>
-    <w:p/>
-    <w:p>
-      <w:r>
-        <w:t xml:space="preserve">The </w:t>
-      </w:r>
-      <w:r>
-        <w:rPr>
-          <w:rFonts w:ascii="Consolas" w:hAnsi="Consolas"/>
-        </w:rPr>
-        <w:t>&lt;plugins&gt;</w:t>
-      </w:r>
-      <w:r>
-        <w:t xml:space="preserve"> section is identical to the Mod 3 project where all dependencies must be added to the final jar and the </w:t>
-      </w:r>
-      <w:r>
-        <w:rPr>
-          <w:rFonts w:ascii="Consolas" w:hAnsi="Consolas"/>
-        </w:rPr>
-        <w:t>exec:exec</w:t>
-      </w:r>
-      <w:r>
-        <w:t xml:space="preserve"> goal can execute the code.</w:t>
-      </w:r>
-    </w:p>
-    <w:p>
-      <w:pPr>
+        <w:t xml:space="preserve">Let’s look at the pom.xml </w:t>
+      </w:r>
+      <w:proofErr w:type="gramStart"/>
+      <w:r>
         <w:rPr>
           <w:b/>
           <w:bCs/>
           <w:sz w:val="28"/>
           <w:szCs w:val="28"/>
         </w:rPr>
-      </w:pPr>
-      <w:r>
+        <w:t>file</w:t>
+      </w:r>
+      <w:proofErr w:type="gramEnd"/>
+    </w:p>
+    <w:p>
+      <w:r>
+        <w:t>For this module we will only work with the Jersey client from GlassFish library. We are not using GlassFish, just the libraries necessary for a client.</w:t>
+      </w:r>
+    </w:p>
+    <w:p>
+      <w:pPr>
+        <w:spacing w:after="0"/>
+        <w:rPr>
+          <w:rFonts w:ascii="Consolas" w:hAnsi="Consolas"/>
+        </w:rPr>
+      </w:pPr>
+      <w:r>
+        <w:rPr>
+          <w:rFonts w:ascii="Consolas" w:hAnsi="Consolas"/>
+        </w:rPr>
+        <w:t xml:space="preserve">        &lt;dependency&gt;</w:t>
+      </w:r>
+    </w:p>
+    <w:p>
+      <w:pPr>
+        <w:spacing w:after="0"/>
+        <w:rPr>
+          <w:rFonts w:ascii="Consolas" w:hAnsi="Consolas"/>
+        </w:rPr>
+      </w:pPr>
+      <w:r>
+        <w:rPr>
+          <w:rFonts w:ascii="Consolas" w:hAnsi="Consolas"/>
+        </w:rPr>
+        <w:t xml:space="preserve">            </w:t>
+      </w:r>
+      <w:proofErr w:type="gramStart"/>
+      <w:r>
+        <w:rPr>
+          <w:rFonts w:ascii="Consolas" w:hAnsi="Consolas"/>
+        </w:rPr>
+        <w:t>&lt;!--</w:t>
+      </w:r>
+      <w:proofErr w:type="gramEnd"/>
+      <w:r>
+        <w:rPr>
+          <w:rFonts w:ascii="Consolas" w:hAnsi="Consolas"/>
+        </w:rPr>
+        <w:t xml:space="preserve"> Client to access a service --&gt;</w:t>
+      </w:r>
+    </w:p>
+    <w:p>
+      <w:pPr>
+        <w:spacing w:after="0"/>
+        <w:rPr>
+          <w:rFonts w:ascii="Consolas" w:hAnsi="Consolas"/>
+        </w:rPr>
+      </w:pPr>
+      <w:r>
+        <w:rPr>
+          <w:rFonts w:ascii="Consolas" w:hAnsi="Consolas"/>
+        </w:rPr>
+        <w:t xml:space="preserve">            </w:t>
+      </w:r>
+      <w:proofErr w:type="gramStart"/>
+      <w:r>
+        <w:rPr>
+          <w:rFonts w:ascii="Consolas" w:hAnsi="Consolas"/>
+        </w:rPr>
+        <w:t>&lt;</w:t>
+      </w:r>
+      <w:proofErr w:type="spellStart"/>
+      <w:r>
+        <w:rPr>
+          <w:rFonts w:ascii="Consolas" w:hAnsi="Consolas"/>
+        </w:rPr>
+        <w:t>groupId</w:t>
+      </w:r>
+      <w:proofErr w:type="spellEnd"/>
+      <w:r>
+        <w:rPr>
+          <w:rFonts w:ascii="Consolas" w:hAnsi="Consolas"/>
+        </w:rPr>
+        <w:t>&gt;</w:t>
+      </w:r>
+      <w:proofErr w:type="spellStart"/>
+      <w:r>
+        <w:rPr>
+          <w:rFonts w:ascii="Consolas" w:hAnsi="Consolas"/>
+        </w:rPr>
+        <w:t>org.glassfish.jersey</w:t>
+      </w:r>
+      <w:proofErr w:type="gramEnd"/>
+      <w:r>
+        <w:rPr>
+          <w:rFonts w:ascii="Consolas" w:hAnsi="Consolas"/>
+        </w:rPr>
+        <w:t>.core</w:t>
+      </w:r>
+      <w:proofErr w:type="spellEnd"/>
+      <w:r>
+        <w:rPr>
+          <w:rFonts w:ascii="Consolas" w:hAnsi="Consolas"/>
+        </w:rPr>
+        <w:t>&lt;/</w:t>
+      </w:r>
+      <w:proofErr w:type="spellStart"/>
+      <w:r>
+        <w:rPr>
+          <w:rFonts w:ascii="Consolas" w:hAnsi="Consolas"/>
+        </w:rPr>
+        <w:t>groupId</w:t>
+      </w:r>
+      <w:proofErr w:type="spellEnd"/>
+      <w:r>
+        <w:rPr>
+          <w:rFonts w:ascii="Consolas" w:hAnsi="Consolas"/>
+        </w:rPr>
+        <w:t>&gt;</w:t>
+      </w:r>
+    </w:p>
+    <w:p>
+      <w:pPr>
+        <w:spacing w:after="0"/>
+        <w:rPr>
+          <w:rFonts w:ascii="Consolas" w:hAnsi="Consolas"/>
+        </w:rPr>
+      </w:pPr>
+      <w:r>
+        <w:rPr>
+          <w:rFonts w:ascii="Consolas" w:hAnsi="Consolas"/>
+        </w:rPr>
+        <w:t xml:space="preserve">            &lt;</w:t>
+      </w:r>
+      <w:proofErr w:type="spellStart"/>
+      <w:r>
+        <w:rPr>
+          <w:rFonts w:ascii="Consolas" w:hAnsi="Consolas"/>
+        </w:rPr>
+        <w:t>artifactId</w:t>
+      </w:r>
+      <w:proofErr w:type="spellEnd"/>
+      <w:r>
+        <w:rPr>
+          <w:rFonts w:ascii="Consolas" w:hAnsi="Consolas"/>
+        </w:rPr>
+        <w:t>&gt;jersey-client&lt;/</w:t>
+      </w:r>
+      <w:proofErr w:type="spellStart"/>
+      <w:r>
+        <w:rPr>
+          <w:rFonts w:ascii="Consolas" w:hAnsi="Consolas"/>
+        </w:rPr>
+        <w:t>artifactId</w:t>
+      </w:r>
+      <w:proofErr w:type="spellEnd"/>
+      <w:r>
+        <w:rPr>
+          <w:rFonts w:ascii="Consolas" w:hAnsi="Consolas"/>
+        </w:rPr>
+        <w:t>&gt;</w:t>
+      </w:r>
+    </w:p>
+    <w:p>
+      <w:pPr>
+        <w:spacing w:after="0"/>
+        <w:rPr>
+          <w:rFonts w:ascii="Consolas" w:hAnsi="Consolas"/>
+        </w:rPr>
+      </w:pPr>
+      <w:r>
+        <w:rPr>
+          <w:rFonts w:ascii="Consolas" w:hAnsi="Consolas"/>
+        </w:rPr>
+        <w:t xml:space="preserve">            &lt;version&gt;3.1.3&lt;/version&gt;</w:t>
+      </w:r>
+    </w:p>
+    <w:p>
+      <w:pPr>
+        <w:spacing w:after="0"/>
+        <w:rPr>
+          <w:rFonts w:ascii="Consolas" w:hAnsi="Consolas"/>
+        </w:rPr>
+      </w:pPr>
+      <w:r>
+        <w:rPr>
+          <w:rFonts w:ascii="Consolas" w:hAnsi="Consolas"/>
+        </w:rPr>
+        <w:t xml:space="preserve">        &lt;/dependency&gt;</w:t>
+      </w:r>
+    </w:p>
+    <w:p>
+      <w:pPr>
+        <w:spacing w:after="0"/>
+        <w:rPr>
+          <w:rFonts w:ascii="Consolas" w:hAnsi="Consolas"/>
+        </w:rPr>
+      </w:pPr>
+      <w:r>
+        <w:rPr>
+          <w:rFonts w:ascii="Consolas" w:hAnsi="Consolas"/>
+        </w:rPr>
+        <w:t xml:space="preserve">        &lt;dependency&gt;</w:t>
+      </w:r>
+    </w:p>
+    <w:p>
+      <w:pPr>
+        <w:spacing w:after="0"/>
+        <w:rPr>
+          <w:rFonts w:ascii="Consolas" w:hAnsi="Consolas"/>
+        </w:rPr>
+      </w:pPr>
+      <w:r>
+        <w:rPr>
+          <w:rFonts w:ascii="Consolas" w:hAnsi="Consolas"/>
+        </w:rPr>
+        <w:t xml:space="preserve">        </w:t>
+      </w:r>
+      <w:r>
+        <w:rPr>
+          <w:rFonts w:ascii="Consolas" w:hAnsi="Consolas"/>
+        </w:rPr>
+        <w:t xml:space="preserve">    </w:t>
+      </w:r>
+      <w:proofErr w:type="gramStart"/>
+      <w:r>
+        <w:rPr>
+          <w:rFonts w:ascii="Consolas" w:hAnsi="Consolas"/>
+        </w:rPr>
+        <w:t>&lt;!--</w:t>
+      </w:r>
+      <w:proofErr w:type="gramEnd"/>
+      <w:r>
+        <w:rPr>
+          <w:rFonts w:ascii="Consolas" w:hAnsi="Consolas"/>
+        </w:rPr>
+        <w:t xml:space="preserve"> Official ref implementation of JSON Binding API(JSR-367)</w:t>
+      </w:r>
+      <w:r>
+        <w:rPr>
+          <w:rFonts w:ascii="Consolas" w:hAnsi="Consolas"/>
+        </w:rPr>
+        <w:t xml:space="preserve"> </w:t>
+      </w:r>
+      <w:r>
+        <w:rPr>
+          <w:rFonts w:ascii="Consolas" w:hAnsi="Consolas"/>
+        </w:rPr>
+        <w:t>--&gt;</w:t>
+      </w:r>
+    </w:p>
+    <w:p>
+      <w:pPr>
+        <w:spacing w:after="0"/>
+        <w:rPr>
+          <w:rFonts w:ascii="Consolas" w:hAnsi="Consolas"/>
+        </w:rPr>
+      </w:pPr>
+      <w:r>
+        <w:rPr>
+          <w:rFonts w:ascii="Consolas" w:hAnsi="Consolas"/>
+        </w:rPr>
+        <w:t xml:space="preserve">            &lt;</w:t>
+      </w:r>
+      <w:proofErr w:type="spellStart"/>
+      <w:r>
+        <w:rPr>
+          <w:rFonts w:ascii="Consolas" w:hAnsi="Consolas"/>
+        </w:rPr>
+        <w:t>groupId</w:t>
+      </w:r>
+      <w:proofErr w:type="spellEnd"/>
+      <w:r>
+        <w:rPr>
+          <w:rFonts w:ascii="Consolas" w:hAnsi="Consolas"/>
+        </w:rPr>
+        <w:t>&gt;</w:t>
+      </w:r>
+      <w:proofErr w:type="spellStart"/>
+      <w:r>
+        <w:rPr>
+          <w:rFonts w:ascii="Consolas" w:hAnsi="Consolas"/>
+        </w:rPr>
+        <w:t>org.eclipse</w:t>
+      </w:r>
+      <w:proofErr w:type="spellEnd"/>
+      <w:r>
+        <w:rPr>
+          <w:rFonts w:ascii="Consolas" w:hAnsi="Consolas"/>
+        </w:rPr>
+        <w:t>&lt;/</w:t>
+      </w:r>
+      <w:proofErr w:type="spellStart"/>
+      <w:r>
+        <w:rPr>
+          <w:rFonts w:ascii="Consolas" w:hAnsi="Consolas"/>
+        </w:rPr>
+        <w:t>groupId</w:t>
+      </w:r>
+      <w:proofErr w:type="spellEnd"/>
+      <w:r>
+        <w:rPr>
+          <w:rFonts w:ascii="Consolas" w:hAnsi="Consolas"/>
+        </w:rPr>
+        <w:t>&gt;</w:t>
+      </w:r>
+    </w:p>
+    <w:p>
+      <w:pPr>
+        <w:spacing w:after="0"/>
+        <w:rPr>
+          <w:rFonts w:ascii="Consolas" w:hAnsi="Consolas"/>
+        </w:rPr>
+      </w:pPr>
+      <w:r>
+        <w:rPr>
+          <w:rFonts w:ascii="Consolas" w:hAnsi="Consolas"/>
+        </w:rPr>
+        <w:t xml:space="preserve">            &lt;</w:t>
+      </w:r>
+      <w:proofErr w:type="spellStart"/>
+      <w:r>
+        <w:rPr>
+          <w:rFonts w:ascii="Consolas" w:hAnsi="Consolas"/>
+        </w:rPr>
+        <w:t>artifactId</w:t>
+      </w:r>
+      <w:proofErr w:type="spellEnd"/>
+      <w:r>
+        <w:rPr>
+          <w:rFonts w:ascii="Consolas" w:hAnsi="Consolas"/>
+        </w:rPr>
+        <w:t>&gt;</w:t>
+      </w:r>
+      <w:proofErr w:type="spellStart"/>
+      <w:r>
+        <w:rPr>
+          <w:rFonts w:ascii="Consolas" w:hAnsi="Consolas"/>
+        </w:rPr>
+        <w:t>yasson</w:t>
+      </w:r>
+      <w:proofErr w:type="spellEnd"/>
+      <w:r>
+        <w:rPr>
+          <w:rFonts w:ascii="Consolas" w:hAnsi="Consolas"/>
+        </w:rPr>
+        <w:t>&lt;/</w:t>
+      </w:r>
+      <w:proofErr w:type="spellStart"/>
+      <w:r>
+        <w:rPr>
+          <w:rFonts w:ascii="Consolas" w:hAnsi="Consolas"/>
+        </w:rPr>
+        <w:t>artifactId</w:t>
+      </w:r>
+      <w:proofErr w:type="spellEnd"/>
+      <w:r>
+        <w:rPr>
+          <w:rFonts w:ascii="Consolas" w:hAnsi="Consolas"/>
+        </w:rPr>
+        <w:t>&gt;</w:t>
+      </w:r>
+    </w:p>
+    <w:p>
+      <w:pPr>
+        <w:spacing w:after="0"/>
+        <w:rPr>
+          <w:rFonts w:ascii="Consolas" w:hAnsi="Consolas"/>
+        </w:rPr>
+      </w:pPr>
+      <w:r>
+        <w:rPr>
+          <w:rFonts w:ascii="Consolas" w:hAnsi="Consolas"/>
+        </w:rPr>
+        <w:t xml:space="preserve">            &lt;version&gt;3.0.3&lt;/version&gt;</w:t>
+      </w:r>
+    </w:p>
+    <w:p>
+      <w:pPr>
+        <w:spacing w:after="0"/>
+        <w:rPr>
+          <w:rFonts w:ascii="Consolas" w:hAnsi="Consolas"/>
+        </w:rPr>
+      </w:pPr>
+      <w:r>
+        <w:rPr>
+          <w:rFonts w:ascii="Consolas" w:hAnsi="Consolas"/>
+        </w:rPr>
+        <w:t xml:space="preserve">        &lt;/dependency&gt;</w:t>
+      </w:r>
+    </w:p>
+    <w:p/>
+    <w:p>
+      <w:r>
+        <w:t xml:space="preserve">The </w:t>
+      </w:r>
+      <w:r>
+        <w:rPr>
+          <w:rFonts w:ascii="Consolas" w:hAnsi="Consolas"/>
+        </w:rPr>
+        <w:t>&lt;plugins&gt;</w:t>
+      </w:r>
+      <w:r>
+        <w:t xml:space="preserve"> section is identical to the Mod 3 project where all dependencies must be added to the final jar and the </w:t>
+      </w:r>
+      <w:proofErr w:type="spellStart"/>
+      <w:proofErr w:type="gramStart"/>
+      <w:r>
+        <w:rPr>
+          <w:rFonts w:ascii="Consolas" w:hAnsi="Consolas"/>
+        </w:rPr>
+        <w:t>exec:exec</w:t>
+      </w:r>
+      <w:proofErr w:type="spellEnd"/>
+      <w:proofErr w:type="gramEnd"/>
+      <w:r>
+        <w:t xml:space="preserve"> goal can execute the code.</w:t>
+      </w:r>
+    </w:p>
+    <w:p>
+      <w:pPr>
         <w:rPr>
           <w:b/>
           <w:bCs/>
           <w:sz w:val="28"/>
           <w:szCs w:val="28"/>
         </w:rPr>
-        <w:t xml:space="preserve">Let’s look at the </w:t>
-      </w:r>
+      </w:pPr>
       <w:r>
         <w:rPr>
           <w:b/>
@@ -776,926 +986,1430 @@
           <w:sz w:val="28"/>
           <w:szCs w:val="28"/>
         </w:rPr>
-        <w:t>beans.xml</w:t>
-      </w:r>
-    </w:p>
-    <w:p>
-      <w:r>
-        <w:t xml:space="preserve">This file is </w:t>
-      </w:r>
-      <w:r>
-        <w:t>the same for all examples.</w:t>
-      </w:r>
-    </w:p>
-    <w:p>
-      <w:pPr>
+        <w:t xml:space="preserve">Let’s look at the </w:t>
+      </w:r>
+      <w:r>
         <w:rPr>
           <w:b/>
           <w:bCs/>
           <w:sz w:val="28"/>
           <w:szCs w:val="28"/>
         </w:rPr>
-      </w:pPr>
-      <w:r>
+        <w:t>beans.xml</w:t>
+      </w:r>
+    </w:p>
+    <w:p>
+      <w:r>
+        <w:t xml:space="preserve">This file is </w:t>
+      </w:r>
+      <w:r>
+        <w:t>the same for all examples.</w:t>
+      </w:r>
+    </w:p>
+    <w:p>
+      <w:pPr>
         <w:rPr>
           <w:b/>
           <w:bCs/>
           <w:sz w:val="28"/>
           <w:szCs w:val="28"/>
         </w:rPr>
-        <w:t>Let’s look at the code</w:t>
-      </w:r>
-    </w:p>
-    <w:p>
-      <w:pPr>
-        <w:rPr>
-          <w:lang w:val="en-US"/>
-        </w:rPr>
-      </w:pPr>
-      <w:r>
-        <w:rPr>
-          <w:lang w:val="en-US"/>
-        </w:rPr>
-        <w:t xml:space="preserve">As we have seen in Module 4, a web service can return a JSON representation of an object if the return type of the service, GET or POST, is an object, such as a JavaBean in Java. </w:t>
-      </w:r>
-      <w:r>
-        <w:rPr>
-          <w:lang w:val="en-US"/>
-        </w:rPr>
-        <w:t xml:space="preserve">This means that in the client code we need the </w:t>
-      </w:r>
-      <w:r>
-        <w:rPr>
-          <w:lang w:val="en-US"/>
-        </w:rPr>
-        <w:t xml:space="preserve">same </w:t>
-      </w:r>
-      <w:r>
-        <w:rPr>
-          <w:lang w:val="en-US"/>
-        </w:rPr>
-        <w:t xml:space="preserve">source code for the </w:t>
-      </w:r>
-      <w:r>
-        <w:rPr>
-          <w:lang w:val="en-US"/>
-        </w:rPr>
-        <w:t xml:space="preserve">Java bean that the web service </w:t>
-      </w:r>
-      <w:r>
-        <w:rPr>
-          <w:lang w:val="en-US"/>
-        </w:rPr>
-        <w:t xml:space="preserve">is </w:t>
-      </w:r>
-      <w:r>
-        <w:rPr>
-          <w:lang w:val="en-US"/>
-        </w:rPr>
-        <w:t>return</w:t>
-      </w:r>
-      <w:r>
-        <w:rPr>
-          <w:lang w:val="en-US"/>
-        </w:rPr>
-        <w:t>ing</w:t>
-      </w:r>
-      <w:r>
-        <w:rPr>
-          <w:lang w:val="en-US"/>
-        </w:rPr>
-        <w:t xml:space="preserve"> as  JSON</w:t>
-      </w:r>
-      <w:r>
-        <w:rPr>
-          <w:lang w:val="en-US"/>
-        </w:rPr>
-        <w:t>,</w:t>
-      </w:r>
-      <w:r>
-        <w:rPr>
-          <w:lang w:val="en-US"/>
-        </w:rPr>
-        <w:t xml:space="preserve"> the</w:t>
-      </w:r>
-      <w:r>
-        <w:rPr>
-          <w:lang w:val="en-US"/>
-        </w:rPr>
-        <w:t xml:space="preserve"> </w:t>
-      </w:r>
-      <w:r>
-        <w:rPr>
-          <w:lang w:val="en-US"/>
-        </w:rPr>
-        <w:t>Rest</w:t>
-      </w:r>
-      <w:r>
-        <w:rPr>
-          <w:lang w:val="en-US"/>
-        </w:rPr>
-        <w:t>Bean.java.</w:t>
-      </w:r>
-      <w:r>
-        <w:rPr>
-          <w:lang w:val="en-US"/>
-        </w:rPr>
-        <w:t xml:space="preserve"> This </w:t>
-      </w:r>
-      <w:r>
-        <w:rPr>
-          <w:lang w:val="en-US"/>
-        </w:rPr>
-        <w:t xml:space="preserve">class </w:t>
-      </w:r>
-      <w:r>
-        <w:rPr>
-          <w:lang w:val="en-US"/>
-        </w:rPr>
-        <w:t xml:space="preserve">is </w:t>
-      </w:r>
-      <w:r>
-        <w:rPr>
-          <w:lang w:val="en-US"/>
-        </w:rPr>
-        <w:t xml:space="preserve">already </w:t>
-      </w:r>
-      <w:r>
-        <w:rPr>
-          <w:lang w:val="en-US"/>
-        </w:rPr>
-        <w:t>in the project.</w:t>
-      </w:r>
-    </w:p>
-    <w:p>
-      <w:pPr>
-        <w:rPr>
-          <w:lang w:val="en-US"/>
-        </w:rPr>
-      </w:pPr>
-      <w:r>
-        <w:rPr>
-          <w:lang w:val="en-US"/>
-        </w:rPr>
-        <w:t xml:space="preserve">To interact with a webservice we need to add code to the </w:t>
-      </w:r>
-      <w:r>
-        <w:rPr>
-          <w:rFonts w:ascii="Consolas" w:hAnsi="Consolas"/>
-          <w:lang w:val="en-US"/>
-        </w:rPr>
-        <w:t>RestClient.java</w:t>
-      </w:r>
-      <w:r>
-        <w:rPr>
-          <w:lang w:val="en-US"/>
-        </w:rPr>
-        <w:t xml:space="preserve"> file</w:t>
-      </w:r>
-      <w:r>
-        <w:rPr>
-          <w:lang w:val="en-US"/>
-        </w:rPr>
-        <w:t xml:space="preserve">. </w:t>
-      </w:r>
-      <w:r>
-        <w:rPr>
-          <w:lang w:val="en-US"/>
-        </w:rPr>
-        <w:t xml:space="preserve">The service that we will interact with on the server is </w:t>
-      </w:r>
-      <w:r>
-        <w:rPr>
-          <w:rFonts w:ascii="Consolas" w:hAnsi="Consolas"/>
-          <w:lang w:val="en-US"/>
-        </w:rPr>
-        <w:t>callHelloService</w:t>
-      </w:r>
-      <w:r>
-        <w:rPr>
-          <w:lang w:val="en-US"/>
-        </w:rPr>
-        <w:t>, and a second that will re</w:t>
-      </w:r>
-      <w:r>
-        <w:rPr>
-          <w:lang w:val="en-US"/>
-        </w:rPr>
-        <w:t>ceive</w:t>
-      </w:r>
-      <w:r>
-        <w:rPr>
-          <w:lang w:val="en-US"/>
-        </w:rPr>
-        <w:t xml:space="preserve"> a JSON string representation of the </w:t>
-      </w:r>
-      <w:r>
-        <w:rPr>
-          <w:rFonts w:ascii="Consolas" w:hAnsi="Consolas"/>
-          <w:lang w:val="en-US"/>
-        </w:rPr>
-        <w:t>Rest</w:t>
-      </w:r>
-      <w:r>
-        <w:rPr>
-          <w:rFonts w:ascii="Consolas" w:hAnsi="Consolas"/>
-          <w:lang w:val="en-US"/>
-        </w:rPr>
-        <w:t>Bean</w:t>
-      </w:r>
-      <w:r>
-        <w:rPr>
-          <w:lang w:val="en-US"/>
-        </w:rPr>
-        <w:t xml:space="preserve">, </w:t>
-      </w:r>
-      <w:r>
-        <w:rPr>
-          <w:rFonts w:ascii="Consolas" w:hAnsi="Consolas"/>
-          <w:lang w:val="en-US"/>
-        </w:rPr>
-        <w:t>callByeService</w:t>
-      </w:r>
-      <w:r>
-        <w:rPr>
-          <w:lang w:val="en-US"/>
-        </w:rPr>
-        <w:t>.</w:t>
-      </w:r>
-      <w:r>
-        <w:rPr>
-          <w:lang w:val="en-US"/>
-        </w:rPr>
-        <w:t xml:space="preserve"> The code to </w:t>
-      </w:r>
-      <w:r>
-        <w:rPr>
-          <w:lang w:val="en-US"/>
-        </w:rPr>
-        <w:t>send a message to the service and receive its reply is near</w:t>
-      </w:r>
-      <w:r>
-        <w:rPr>
-          <w:lang w:val="en-US"/>
-        </w:rPr>
-        <w:t>ly</w:t>
-      </w:r>
-      <w:r>
-        <w:rPr>
-          <w:lang w:val="en-US"/>
-        </w:rPr>
-        <w:t xml:space="preserve"> identical in the two methods.</w:t>
-      </w:r>
-    </w:p>
-    <w:p>
-      <w:pPr>
-        <w:rPr>
-          <w:lang w:val="en-US"/>
-        </w:rPr>
-      </w:pPr>
-      <w:r>
-        <w:rPr>
-          <w:lang w:val="en-US"/>
-        </w:rPr>
-        <w:t xml:space="preserve">In this project you will be using JSON-B, B for binding. This is how we will convert to and from JSON and an object. The first line of code will create a </w:t>
-      </w:r>
-      <w:r>
-        <w:rPr>
-          <w:rFonts w:ascii="Consolas" w:hAnsi="Consolas"/>
-          <w:lang w:val="en-US"/>
-        </w:rPr>
-        <w:t>Jsonb</w:t>
-      </w:r>
-      <w:r>
-        <w:rPr>
-          <w:lang w:val="en-US"/>
-        </w:rPr>
-        <w:t xml:space="preserve"> object for this purpose.</w:t>
-      </w:r>
-    </w:p>
-    <w:p>
-      <w:pPr>
-        <w:rPr>
-          <w:rFonts w:ascii="Consolas" w:hAnsi="Consolas"/>
-          <w:lang w:val="en-US"/>
-        </w:rPr>
-      </w:pPr>
-      <w:r>
-        <w:rPr>
-          <w:rFonts w:ascii="Consolas" w:hAnsi="Consolas"/>
-          <w:lang w:val="en-US"/>
-        </w:rPr>
-        <w:t>Jsonb jsonb = JsonbBuilder.create();</w:t>
-      </w:r>
-    </w:p>
-    <w:p>
-      <w:pPr>
-        <w:rPr>
-          <w:lang w:val="en-US"/>
-        </w:rPr>
-      </w:pPr>
-      <w:r>
-        <w:rPr>
-          <w:lang w:val="en-US"/>
-        </w:rPr>
-        <w:t xml:space="preserve">Now we can convert the </w:t>
-      </w:r>
-      <w:r>
-        <w:rPr>
-          <w:rFonts w:ascii="Consolas" w:hAnsi="Consolas"/>
-          <w:lang w:val="en-US"/>
-        </w:rPr>
-        <w:t>RestBean</w:t>
-      </w:r>
-      <w:r>
-        <w:rPr>
-          <w:lang w:val="en-US"/>
-        </w:rPr>
-        <w:t xml:space="preserve"> that is passed to </w:t>
-      </w:r>
-      <w:r>
-        <w:rPr>
-          <w:rFonts w:ascii="Consolas" w:hAnsi="Consolas"/>
-          <w:lang w:val="en-US"/>
-        </w:rPr>
-        <w:t>callHelloService</w:t>
-      </w:r>
-      <w:r>
-        <w:rPr>
-          <w:lang w:val="en-US"/>
-        </w:rPr>
-        <w:t xml:space="preserve"> into JSON.</w:t>
-      </w:r>
-    </w:p>
-    <w:p>
-      <w:pPr>
-        <w:rPr>
-          <w:rFonts w:ascii="Consolas" w:hAnsi="Consolas"/>
-          <w:lang w:val="en-US"/>
-        </w:rPr>
-      </w:pPr>
-      <w:r>
-        <w:rPr>
-          <w:rFonts w:ascii="Consolas" w:hAnsi="Consolas"/>
-          <w:lang w:val="en-US"/>
-        </w:rPr>
-        <w:t>String restJson = jsonb.toJson(restBean);</w:t>
-      </w:r>
-    </w:p>
-    <w:p>
-      <w:pPr>
-        <w:rPr>
-          <w:lang w:val="en-US"/>
-        </w:rPr>
-      </w:pPr>
-      <w:r>
-        <w:rPr>
-          <w:lang w:val="en-US"/>
-        </w:rPr>
-        <w:t xml:space="preserve">With this done we can now create the </w:t>
-      </w:r>
-      <w:r>
-        <w:rPr>
-          <w:rFonts w:ascii="Consolas" w:hAnsi="Consolas"/>
-          <w:lang w:val="en-US"/>
-        </w:rPr>
-        <w:t>Client</w:t>
-      </w:r>
-      <w:r>
-        <w:rPr>
-          <w:lang w:val="en-US"/>
-        </w:rPr>
-        <w:t xml:space="preserve"> that will allow us to send and receive from a service.</w:t>
-      </w:r>
-    </w:p>
-    <w:p>
-      <w:pPr>
-        <w:rPr>
-          <w:rFonts w:ascii="Consolas" w:hAnsi="Consolas"/>
-          <w:lang w:val="en-US"/>
-        </w:rPr>
-      </w:pPr>
-      <w:r>
-        <w:rPr>
-          <w:rFonts w:ascii="Consolas" w:hAnsi="Consolas"/>
-          <w:lang w:val="en-US"/>
-        </w:rPr>
-        <w:t>Client client = ClientBuilder.newClient();</w:t>
-      </w:r>
-    </w:p>
-    <w:p>
-      <w:pPr>
-        <w:rPr>
-          <w:lang w:val="en-US"/>
-        </w:rPr>
-      </w:pPr>
-      <w:r>
-        <w:rPr>
-          <w:lang w:val="en-US"/>
-        </w:rPr>
-        <w:lastRenderedPageBreak/>
-        <w:t>With the client object created</w:t>
-      </w:r>
-      <w:r>
-        <w:rPr>
-          <w:lang w:val="en-US"/>
-        </w:rPr>
-        <w:t xml:space="preserve">, we need to describe where the service is, its </w:t>
-      </w:r>
-      <w:r>
-        <w:rPr>
-          <w:rFonts w:ascii="Consolas" w:hAnsi="Consolas"/>
-          <w:lang w:val="en-US"/>
-        </w:rPr>
-        <w:t>URI</w:t>
-      </w:r>
-      <w:r>
-        <w:rPr>
-          <w:lang w:val="en-US"/>
-        </w:rPr>
-        <w:t xml:space="preserve">, </w:t>
-      </w:r>
-      <w:r>
-        <w:rPr>
-          <w:lang w:val="en-US"/>
-        </w:rPr>
-        <w:t xml:space="preserve">and any query parameters you wish to pass to the service. This will result in a </w:t>
-      </w:r>
-      <w:r>
-        <w:rPr>
-          <w:rFonts w:ascii="Consolas" w:hAnsi="Consolas"/>
-          <w:lang w:val="en-US"/>
-        </w:rPr>
-        <w:t>WebTarget</w:t>
-      </w:r>
-      <w:r>
-        <w:rPr>
-          <w:lang w:val="en-US"/>
-        </w:rPr>
-        <w:t xml:space="preserve"> object.</w:t>
-      </w:r>
-    </w:p>
-    <w:p>
-      <w:pPr>
-        <w:spacing w:after="0"/>
-        <w:rPr>
-          <w:rFonts w:ascii="Consolas" w:hAnsi="Consolas"/>
-          <w:lang w:val="en-US"/>
-        </w:rPr>
-      </w:pPr>
-      <w:r>
-        <w:rPr>
-          <w:rFonts w:ascii="Consolas" w:hAnsi="Consolas"/>
-          <w:lang w:val="en-US"/>
-        </w:rPr>
-        <w:t>WebTarget target = client.target(UriBuilder.fromUri(</w:t>
-      </w:r>
-    </w:p>
-    <w:p>
-      <w:pPr>
-        <w:spacing w:after="0"/>
-        <w:rPr>
-          <w:rFonts w:ascii="Consolas" w:hAnsi="Consolas"/>
-          <w:lang w:val="en-US"/>
-        </w:rPr>
-      </w:pPr>
-      <w:r>
-        <w:rPr>
-          <w:rFonts w:ascii="Consolas" w:hAnsi="Consolas"/>
-          <w:lang w:val="en-US"/>
-        </w:rPr>
-        <w:t xml:space="preserve">                </w:t>
-      </w:r>
-      <w:r>
-        <w:rPr>
-          <w:rFonts w:ascii="Consolas" w:hAnsi="Consolas"/>
-          <w:lang w:val="en-US"/>
-        </w:rPr>
-        <w:t xml:space="preserve">   </w:t>
-      </w:r>
-      <w:r>
-        <w:rPr>
-          <w:rFonts w:ascii="Consolas" w:hAnsi="Consolas"/>
-          <w:lang w:val="en-US"/>
-        </w:rPr>
-        <w:t>"http://localhost:8080/Mod_05_RestServer/").</w:t>
-      </w:r>
-    </w:p>
-    <w:p>
-      <w:pPr>
-        <w:spacing w:after="0"/>
-        <w:rPr>
-          <w:lang w:val="en-US"/>
-        </w:rPr>
-      </w:pPr>
-      <w:r>
-        <w:rPr>
-          <w:rFonts w:ascii="Consolas" w:hAnsi="Consolas"/>
-          <w:lang w:val="en-US"/>
-        </w:rPr>
-        <w:t xml:space="preserve">                </w:t>
-      </w:r>
-      <w:r>
-        <w:rPr>
-          <w:rFonts w:ascii="Consolas" w:hAnsi="Consolas"/>
-          <w:lang w:val="en-US"/>
-        </w:rPr>
-        <w:t xml:space="preserve">    </w:t>
-      </w:r>
-      <w:r>
-        <w:rPr>
-          <w:rFonts w:ascii="Consolas" w:hAnsi="Consolas"/>
-          <w:lang w:val="en-US"/>
-        </w:rPr>
-        <w:t>build());</w:t>
-      </w:r>
-    </w:p>
-    <w:p>
-      <w:pPr>
-        <w:rPr>
-          <w:lang w:val="en-US"/>
-        </w:rPr>
-      </w:pPr>
-    </w:p>
-    <w:p>
-      <w:pPr>
-        <w:rPr>
-          <w:lang w:val="en-US"/>
-        </w:rPr>
-      </w:pPr>
-      <w:r>
-        <w:rPr>
-          <w:lang w:val="en-US"/>
-        </w:rPr>
-        <w:t xml:space="preserve">In this example all services are found after the </w:t>
-      </w:r>
-      <w:r>
-        <w:rPr>
-          <w:rFonts w:ascii="Consolas" w:hAnsi="Consolas"/>
-          <w:lang w:val="en-US"/>
-        </w:rPr>
-        <w:t>services</w:t>
-      </w:r>
-      <w:r>
-        <w:t xml:space="preserve"> </w:t>
-      </w:r>
-      <w:r>
-        <w:rPr>
-          <w:rFonts w:ascii="Consolas" w:hAnsi="Consolas"/>
-          <w:lang w:val="en-US"/>
-        </w:rPr>
-        <w:t>path</w:t>
-      </w:r>
-      <w:r>
-        <w:rPr>
-          <w:lang w:val="en-US"/>
-        </w:rPr>
-        <w:t>.</w:t>
-      </w:r>
-      <w:r>
-        <w:rPr>
-          <w:lang w:val="en-US"/>
-        </w:rPr>
-        <w:t xml:space="preserve"> With the</w:t>
-      </w:r>
-      <w:r>
-        <w:rPr>
-          <w:lang w:val="en-US"/>
-        </w:rPr>
-        <w:t xml:space="preserve"> </w:t>
-      </w:r>
-      <w:r>
-        <w:rPr>
-          <w:rFonts w:ascii="Consolas" w:hAnsi="Consolas"/>
-          <w:lang w:val="en-US"/>
-        </w:rPr>
-        <w:t>WebT</w:t>
-      </w:r>
-      <w:r>
-        <w:rPr>
-          <w:rFonts w:ascii="Consolas" w:hAnsi="Consolas"/>
-          <w:lang w:val="en-US"/>
-        </w:rPr>
-        <w:t>arget</w:t>
-      </w:r>
-      <w:r>
-        <w:rPr>
-          <w:lang w:val="en-US"/>
-        </w:rPr>
-        <w:t xml:space="preserve"> object</w:t>
-      </w:r>
-      <w:r>
-        <w:rPr>
-          <w:lang w:val="en-US"/>
-        </w:rPr>
-        <w:t>,</w:t>
-      </w:r>
-      <w:r>
-        <w:rPr>
-          <w:lang w:val="en-US"/>
-        </w:rPr>
-        <w:t xml:space="preserve"> we can make a request to the </w:t>
-      </w:r>
-      <w:r>
-        <w:rPr>
-          <w:rFonts w:ascii="Consolas" w:hAnsi="Consolas"/>
-          <w:lang w:val="en-US"/>
-        </w:rPr>
-        <w:t>hello</w:t>
-      </w:r>
-      <w:r>
-        <w:rPr>
-          <w:lang w:val="en-US"/>
-        </w:rPr>
-        <w:t xml:space="preserve"> </w:t>
-      </w:r>
-      <w:r>
-        <w:rPr>
-          <w:lang w:val="en-US"/>
-        </w:rPr>
-        <w:t xml:space="preserve">service. </w:t>
-      </w:r>
-      <w:r>
-        <w:rPr>
-          <w:lang w:val="en-US"/>
-        </w:rPr>
-        <w:t xml:space="preserve">The name of the service is the </w:t>
-      </w:r>
-      <w:r>
-        <w:rPr>
-          <w:rFonts w:ascii="Consolas" w:hAnsi="Consolas"/>
-          <w:lang w:val="en-US"/>
-        </w:rPr>
-        <w:t>@Path</w:t>
-      </w:r>
-      <w:r>
-        <w:rPr>
-          <w:lang w:val="en-US"/>
-        </w:rPr>
-        <w:t xml:space="preserve"> of the service. </w:t>
-      </w:r>
-      <w:r>
-        <w:rPr>
-          <w:lang w:val="en-US"/>
-        </w:rPr>
-        <w:t xml:space="preserve">In the case of </w:t>
-      </w:r>
-      <w:r>
-        <w:rPr>
-          <w:rFonts w:ascii="Consolas" w:hAnsi="Consolas"/>
-          <w:lang w:val="en-US"/>
-        </w:rPr>
-        <w:t>hello</w:t>
-      </w:r>
-      <w:r>
-        <w:rPr>
-          <w:lang w:val="en-US"/>
-        </w:rPr>
-        <w:t xml:space="preserve"> we will need the following code added:</w:t>
-      </w:r>
-    </w:p>
-    <w:p>
-      <w:pPr>
-        <w:spacing w:after="0"/>
-        <w:rPr>
-          <w:rFonts w:ascii="Consolas" w:hAnsi="Consolas"/>
-          <w:lang w:val="en-US"/>
-        </w:rPr>
-      </w:pPr>
-      <w:r>
-        <w:rPr>
-          <w:rFonts w:ascii="Consolas" w:hAnsi="Consolas"/>
-          <w:lang w:val="en-US"/>
-        </w:rPr>
-        <w:t>String serviceReturnJson</w:t>
-      </w:r>
-    </w:p>
-    <w:p>
-      <w:pPr>
-        <w:spacing w:after="0"/>
-        <w:rPr>
-          <w:rFonts w:ascii="Consolas" w:hAnsi="Consolas"/>
-          <w:lang w:val="en-US"/>
-        </w:rPr>
-      </w:pPr>
-      <w:r>
-        <w:rPr>
-          <w:rFonts w:ascii="Consolas" w:hAnsi="Consolas"/>
-          <w:lang w:val="en-US"/>
-        </w:rPr>
-        <w:t xml:space="preserve">      = target.path("services").path("hello").request(</w:t>
-      </w:r>
-    </w:p>
-    <w:p>
-      <w:pPr>
-        <w:spacing w:after="0"/>
-        <w:rPr>
-          <w:rFonts w:ascii="Consolas" w:hAnsi="Consolas"/>
-          <w:lang w:val="en-US"/>
-        </w:rPr>
-      </w:pPr>
-      <w:r>
-        <w:rPr>
-          <w:rFonts w:ascii="Consolas" w:hAnsi="Consolas"/>
-          <w:lang w:val="en-US"/>
-        </w:rPr>
-        <w:t xml:space="preserve">                MediaType.APPLICATION_JSON)</w:t>
-      </w:r>
-    </w:p>
-    <w:p>
-      <w:pPr>
-        <w:spacing w:after="0"/>
-        <w:rPr>
-          <w:rFonts w:ascii="Consolas" w:hAnsi="Consolas"/>
-          <w:lang w:val="en-US"/>
-        </w:rPr>
-      </w:pPr>
-      <w:r>
-        <w:rPr>
-          <w:rFonts w:ascii="Consolas" w:hAnsi="Consolas"/>
-          <w:lang w:val="en-US"/>
-        </w:rPr>
-        <w:t xml:space="preserve">                .post(Entity.entity(restJson, MediaType.APPLICATION_JSON),</w:t>
-      </w:r>
-    </w:p>
-    <w:p>
-      <w:pPr>
-        <w:spacing w:after="0"/>
-        <w:rPr>
-          <w:rFonts w:ascii="Consolas" w:hAnsi="Consolas"/>
-          <w:lang w:val="en-US"/>
-        </w:rPr>
-      </w:pPr>
-      <w:r>
-        <w:rPr>
-          <w:rFonts w:ascii="Consolas" w:hAnsi="Consolas"/>
-          <w:lang w:val="en-US"/>
-        </w:rPr>
-        <w:t xml:space="preserve">                String.class);</w:t>
-      </w:r>
-    </w:p>
-    <w:p>
-      <w:pPr>
-        <w:spacing w:after="0"/>
-        <w:rPr>
-          <w:rFonts w:ascii="Consolas" w:hAnsi="Consolas"/>
-          <w:lang w:val="en-US"/>
-        </w:rPr>
-      </w:pPr>
-    </w:p>
-    <w:p>
-      <w:pPr>
-        <w:rPr>
-          <w:lang w:val="en-US"/>
-        </w:rPr>
-      </w:pPr>
-      <w:r>
-        <w:rPr>
-          <w:lang w:val="en-US"/>
-        </w:rPr>
-        <w:t xml:space="preserve">This will send the JSON representation of a </w:t>
-      </w:r>
-      <w:r>
-        <w:rPr>
-          <w:rFonts w:ascii="Consolas" w:hAnsi="Consolas"/>
-          <w:lang w:val="en-US"/>
-        </w:rPr>
-        <w:t>RestBean</w:t>
-      </w:r>
-      <w:r>
-        <w:rPr>
-          <w:lang w:val="en-US"/>
-        </w:rPr>
-        <w:t xml:space="preserve"> to the service and receive in return a new bean as a JSON string. Now we need to use JSON-B to convert the JSON string into a RestBean.</w:t>
-      </w:r>
-    </w:p>
-    <w:p>
-      <w:pPr>
-        <w:rPr>
-          <w:rFonts w:ascii="Consolas" w:hAnsi="Consolas"/>
-          <w:lang w:val="en-US"/>
-        </w:rPr>
-      </w:pPr>
-      <w:r>
-        <w:rPr>
-          <w:rFonts w:ascii="Consolas" w:hAnsi="Consolas"/>
-          <w:lang w:val="en-US"/>
-        </w:rPr>
-        <w:t>restBean = jsonb.fromJson(serviceReturnJson, RestBean.class);</w:t>
-      </w:r>
-    </w:p>
-    <w:p>
-      <w:pPr>
-        <w:rPr>
-          <w:lang w:val="en-US"/>
-        </w:rPr>
-      </w:pPr>
-      <w:r>
-        <w:rPr>
-          <w:lang w:val="en-US"/>
-        </w:rPr>
-        <w:t>In the main method of this class, you call upon a service by:</w:t>
-      </w:r>
-    </w:p>
-    <w:p>
-      <w:pPr>
-        <w:spacing w:after="0"/>
-        <w:rPr>
-          <w:rFonts w:ascii="Consolas" w:hAnsi="Consolas"/>
-          <w:lang w:val="en-US"/>
-        </w:rPr>
-      </w:pPr>
-      <w:r>
-        <w:rPr>
-          <w:rFonts w:ascii="Consolas" w:hAnsi="Consolas"/>
-          <w:lang w:val="en-US"/>
-        </w:rPr>
-        <w:t>RestClient restClient = new RestClient();</w:t>
-      </w:r>
-    </w:p>
-    <w:p>
-      <w:pPr>
-        <w:spacing w:after="0"/>
-        <w:rPr>
-          <w:rFonts w:ascii="Consolas" w:hAnsi="Consolas"/>
-          <w:lang w:val="en-US"/>
-        </w:rPr>
-      </w:pPr>
-      <w:r>
-        <w:rPr>
-          <w:rFonts w:ascii="Consolas" w:hAnsi="Consolas"/>
-          <w:lang w:val="en-US"/>
-        </w:rPr>
-        <w:t>RestBean restBean = new RestBean();</w:t>
-      </w:r>
-    </w:p>
-    <w:p>
-      <w:pPr>
-        <w:spacing w:after="0"/>
-        <w:rPr>
-          <w:rFonts w:ascii="Consolas" w:hAnsi="Consolas"/>
-          <w:lang w:val="en-US"/>
-        </w:rPr>
-      </w:pPr>
-      <w:r>
-        <w:rPr>
-          <w:rFonts w:ascii="Consolas" w:hAnsi="Consolas"/>
-          <w:lang w:val="en-US"/>
-        </w:rPr>
-        <w:t>restBean.setName("Ken");</w:t>
-      </w:r>
-    </w:p>
-    <w:p>
-      <w:pPr>
-        <w:spacing w:after="0"/>
-        <w:rPr>
-          <w:rFonts w:ascii="Consolas" w:hAnsi="Consolas"/>
-          <w:lang w:val="en-US"/>
-        </w:rPr>
-      </w:pPr>
-      <w:r>
-        <w:rPr>
-          <w:rFonts w:ascii="Consolas" w:hAnsi="Consolas"/>
-          <w:lang w:val="en-US"/>
-        </w:rPr>
-        <w:t>restBean = restClient.callHelloService(restBean);</w:t>
-      </w:r>
-    </w:p>
-    <w:p>
-      <w:pPr>
+      </w:pPr>
+      <w:r>
         <w:rPr>
           <w:b/>
           <w:bCs/>
           <w:sz w:val="28"/>
           <w:szCs w:val="28"/>
         </w:rPr>
-      </w:pPr>
-    </w:p>
-    <w:p>
-      <w:pPr>
+        <w:t xml:space="preserve">Let’s look at the </w:t>
+      </w:r>
+      <w:proofErr w:type="gramStart"/>
+      <w:r>
         <w:rPr>
           <w:b/>
           <w:bCs/>
           <w:sz w:val="28"/>
           <w:szCs w:val="28"/>
         </w:rPr>
-      </w:pPr>
-      <w:r>
+        <w:t>code</w:t>
+      </w:r>
+      <w:proofErr w:type="gramEnd"/>
+    </w:p>
+    <w:p>
+      <w:pPr>
+        <w:rPr>
+          <w:lang w:val="en-US"/>
+        </w:rPr>
+      </w:pPr>
+      <w:r>
+        <w:rPr>
+          <w:lang w:val="en-US"/>
+        </w:rPr>
+        <w:t xml:space="preserve">As we have seen in Module 4, a web service can return a JSON representation of an object if the return type of the service, GET or POST, is an object, such as a JavaBean in Java. </w:t>
+      </w:r>
+      <w:r>
+        <w:rPr>
+          <w:lang w:val="en-US"/>
+        </w:rPr>
+        <w:t xml:space="preserve">This means that in the client code we need the </w:t>
+      </w:r>
+      <w:r>
+        <w:rPr>
+          <w:lang w:val="en-US"/>
+        </w:rPr>
+        <w:t xml:space="preserve">same </w:t>
+      </w:r>
+      <w:r>
+        <w:rPr>
+          <w:lang w:val="en-US"/>
+        </w:rPr>
+        <w:t xml:space="preserve">source code for the </w:t>
+      </w:r>
+      <w:r>
+        <w:rPr>
+          <w:lang w:val="en-US"/>
+        </w:rPr>
+        <w:t xml:space="preserve">Java bean that the web service </w:t>
+      </w:r>
+      <w:r>
+        <w:rPr>
+          <w:lang w:val="en-US"/>
+        </w:rPr>
+        <w:t xml:space="preserve">is </w:t>
+      </w:r>
+      <w:r>
+        <w:rPr>
+          <w:lang w:val="en-US"/>
+        </w:rPr>
+        <w:t>return</w:t>
+      </w:r>
+      <w:r>
+        <w:rPr>
+          <w:lang w:val="en-US"/>
+        </w:rPr>
+        <w:t>ing</w:t>
+      </w:r>
+      <w:r>
+        <w:rPr>
+          <w:lang w:val="en-US"/>
+        </w:rPr>
+        <w:t xml:space="preserve"> as  JSON</w:t>
+      </w:r>
+      <w:r>
+        <w:rPr>
+          <w:lang w:val="en-US"/>
+        </w:rPr>
+        <w:t>,</w:t>
+      </w:r>
+      <w:r>
+        <w:rPr>
+          <w:lang w:val="en-US"/>
+        </w:rPr>
+        <w:t xml:space="preserve"> the</w:t>
+      </w:r>
+      <w:r>
+        <w:rPr>
+          <w:lang w:val="en-US"/>
+        </w:rPr>
+        <w:t xml:space="preserve"> </w:t>
+      </w:r>
+      <w:r>
+        <w:rPr>
+          <w:lang w:val="en-US"/>
+        </w:rPr>
+        <w:t>Rest</w:t>
+      </w:r>
+      <w:r>
+        <w:rPr>
+          <w:lang w:val="en-US"/>
+        </w:rPr>
+        <w:t>Bean.java.</w:t>
+      </w:r>
+      <w:r>
+        <w:rPr>
+          <w:lang w:val="en-US"/>
+        </w:rPr>
+        <w:t xml:space="preserve"> This </w:t>
+      </w:r>
+      <w:r>
+        <w:rPr>
+          <w:lang w:val="en-US"/>
+        </w:rPr>
+        <w:t xml:space="preserve">class </w:t>
+      </w:r>
+      <w:r>
+        <w:rPr>
+          <w:lang w:val="en-US"/>
+        </w:rPr>
+        <w:t xml:space="preserve">is </w:t>
+      </w:r>
+      <w:r>
+        <w:rPr>
+          <w:lang w:val="en-US"/>
+        </w:rPr>
+        <w:t xml:space="preserve">already </w:t>
+      </w:r>
+      <w:r>
+        <w:rPr>
+          <w:lang w:val="en-US"/>
+        </w:rPr>
+        <w:t>in the project.</w:t>
+      </w:r>
+    </w:p>
+    <w:p>
+      <w:pPr>
+        <w:rPr>
+          <w:lang w:val="en-US"/>
+        </w:rPr>
+      </w:pPr>
+      <w:r>
+        <w:rPr>
+          <w:lang w:val="en-US"/>
+        </w:rPr>
+        <w:t xml:space="preserve">To interact with a webservice we need to add code to the </w:t>
+      </w:r>
+      <w:r>
+        <w:rPr>
+          <w:rFonts w:ascii="Consolas" w:hAnsi="Consolas"/>
+          <w:lang w:val="en-US"/>
+        </w:rPr>
+        <w:t>RestClient.java</w:t>
+      </w:r>
+      <w:r>
+        <w:rPr>
+          <w:lang w:val="en-US"/>
+        </w:rPr>
+        <w:t xml:space="preserve"> file</w:t>
+      </w:r>
+      <w:r>
+        <w:rPr>
+          <w:lang w:val="en-US"/>
+        </w:rPr>
+        <w:t xml:space="preserve">. </w:t>
+      </w:r>
+      <w:r>
+        <w:rPr>
+          <w:lang w:val="en-US"/>
+        </w:rPr>
+        <w:t xml:space="preserve">The service that we will interact with on the server is </w:t>
+      </w:r>
+      <w:proofErr w:type="spellStart"/>
+      <w:r>
+        <w:rPr>
+          <w:rFonts w:ascii="Consolas" w:hAnsi="Consolas"/>
+          <w:lang w:val="en-US"/>
+        </w:rPr>
+        <w:t>callHelloService</w:t>
+      </w:r>
+      <w:proofErr w:type="spellEnd"/>
+      <w:r>
+        <w:rPr>
+          <w:lang w:val="en-US"/>
+        </w:rPr>
+        <w:t>, and a second that will re</w:t>
+      </w:r>
+      <w:r>
+        <w:rPr>
+          <w:lang w:val="en-US"/>
+        </w:rPr>
+        <w:t>ceive</w:t>
+      </w:r>
+      <w:r>
+        <w:rPr>
+          <w:lang w:val="en-US"/>
+        </w:rPr>
+        <w:t xml:space="preserve"> a JSON string representation of the </w:t>
+      </w:r>
+      <w:proofErr w:type="spellStart"/>
+      <w:r>
+        <w:rPr>
+          <w:rFonts w:ascii="Consolas" w:hAnsi="Consolas"/>
+          <w:lang w:val="en-US"/>
+        </w:rPr>
+        <w:t>Rest</w:t>
+      </w:r>
+      <w:r>
+        <w:rPr>
+          <w:rFonts w:ascii="Consolas" w:hAnsi="Consolas"/>
+          <w:lang w:val="en-US"/>
+        </w:rPr>
+        <w:t>Bean</w:t>
+      </w:r>
+      <w:proofErr w:type="spellEnd"/>
+      <w:r>
+        <w:rPr>
+          <w:lang w:val="en-US"/>
+        </w:rPr>
+        <w:t xml:space="preserve">, </w:t>
+      </w:r>
+      <w:proofErr w:type="spellStart"/>
+      <w:r>
+        <w:rPr>
+          <w:rFonts w:ascii="Consolas" w:hAnsi="Consolas"/>
+          <w:lang w:val="en-US"/>
+        </w:rPr>
+        <w:t>callByeService</w:t>
+      </w:r>
+      <w:proofErr w:type="spellEnd"/>
+      <w:r>
+        <w:rPr>
+          <w:lang w:val="en-US"/>
+        </w:rPr>
+        <w:t>.</w:t>
+      </w:r>
+      <w:r>
+        <w:rPr>
+          <w:lang w:val="en-US"/>
+        </w:rPr>
+        <w:t xml:space="preserve"> The code to </w:t>
+      </w:r>
+      <w:r>
+        <w:rPr>
+          <w:lang w:val="en-US"/>
+        </w:rPr>
+        <w:t>send a message to the service and receive its reply is near</w:t>
+      </w:r>
+      <w:r>
+        <w:rPr>
+          <w:lang w:val="en-US"/>
+        </w:rPr>
+        <w:t>ly</w:t>
+      </w:r>
+      <w:r>
+        <w:rPr>
+          <w:lang w:val="en-US"/>
+        </w:rPr>
+        <w:t xml:space="preserve"> identical in the two methods.</w:t>
+      </w:r>
+    </w:p>
+    <w:p>
+      <w:pPr>
+        <w:rPr>
+          <w:lang w:val="en-US"/>
+        </w:rPr>
+      </w:pPr>
+      <w:r>
+        <w:rPr>
+          <w:lang w:val="en-US"/>
+        </w:rPr>
+        <w:t xml:space="preserve">In this project you will be using JSON-B, B for binding. This is how we will convert to and from JSON and an object. The first line of code will create a </w:t>
+      </w:r>
+      <w:proofErr w:type="spellStart"/>
+      <w:r>
+        <w:rPr>
+          <w:rFonts w:ascii="Consolas" w:hAnsi="Consolas"/>
+          <w:lang w:val="en-US"/>
+        </w:rPr>
+        <w:t>Jsonb</w:t>
+      </w:r>
+      <w:proofErr w:type="spellEnd"/>
+      <w:r>
+        <w:rPr>
+          <w:lang w:val="en-US"/>
+        </w:rPr>
+        <w:t xml:space="preserve"> object for this purpose.</w:t>
+      </w:r>
+    </w:p>
+    <w:p>
+      <w:pPr>
+        <w:rPr>
+          <w:rFonts w:ascii="Consolas" w:hAnsi="Consolas"/>
+          <w:lang w:val="en-US"/>
+        </w:rPr>
+      </w:pPr>
+      <w:proofErr w:type="spellStart"/>
+      <w:r>
+        <w:rPr>
+          <w:rFonts w:ascii="Consolas" w:hAnsi="Consolas"/>
+          <w:lang w:val="en-US"/>
+        </w:rPr>
+        <w:t>Jsonb</w:t>
+      </w:r>
+      <w:proofErr w:type="spellEnd"/>
+      <w:r>
+        <w:rPr>
+          <w:rFonts w:ascii="Consolas" w:hAnsi="Consolas"/>
+          <w:lang w:val="en-US"/>
+        </w:rPr>
+        <w:t xml:space="preserve"> </w:t>
+      </w:r>
+      <w:proofErr w:type="spellStart"/>
+      <w:r>
+        <w:rPr>
+          <w:rFonts w:ascii="Consolas" w:hAnsi="Consolas"/>
+          <w:lang w:val="en-US"/>
+        </w:rPr>
+        <w:t>jsonb</w:t>
+      </w:r>
+      <w:proofErr w:type="spellEnd"/>
+      <w:r>
+        <w:rPr>
+          <w:rFonts w:ascii="Consolas" w:hAnsi="Consolas"/>
+          <w:lang w:val="en-US"/>
+        </w:rPr>
+        <w:t xml:space="preserve"> = </w:t>
+      </w:r>
+      <w:proofErr w:type="spellStart"/>
+      <w:r>
+        <w:rPr>
+          <w:rFonts w:ascii="Consolas" w:hAnsi="Consolas"/>
+          <w:lang w:val="en-US"/>
+        </w:rPr>
+        <w:t>JsonbBuilder.create</w:t>
+      </w:r>
+      <w:proofErr w:type="spellEnd"/>
+      <w:r>
+        <w:rPr>
+          <w:rFonts w:ascii="Consolas" w:hAnsi="Consolas"/>
+          <w:lang w:val="en-US"/>
+        </w:rPr>
+        <w:t>();</w:t>
+      </w:r>
+    </w:p>
+    <w:p>
+      <w:pPr>
+        <w:rPr>
+          <w:lang w:val="en-US"/>
+        </w:rPr>
+      </w:pPr>
+      <w:r>
+        <w:rPr>
+          <w:lang w:val="en-US"/>
+        </w:rPr>
+        <w:t xml:space="preserve">Now we can convert the </w:t>
+      </w:r>
+      <w:proofErr w:type="spellStart"/>
+      <w:r>
+        <w:rPr>
+          <w:rFonts w:ascii="Consolas" w:hAnsi="Consolas"/>
+          <w:lang w:val="en-US"/>
+        </w:rPr>
+        <w:t>RestBean</w:t>
+      </w:r>
+      <w:proofErr w:type="spellEnd"/>
+      <w:r>
+        <w:rPr>
+          <w:lang w:val="en-US"/>
+        </w:rPr>
+        <w:t xml:space="preserve"> that is passed to </w:t>
+      </w:r>
+      <w:proofErr w:type="spellStart"/>
+      <w:r>
+        <w:rPr>
+          <w:rFonts w:ascii="Consolas" w:hAnsi="Consolas"/>
+          <w:lang w:val="en-US"/>
+        </w:rPr>
+        <w:t>callHelloService</w:t>
+      </w:r>
+      <w:proofErr w:type="spellEnd"/>
+      <w:r>
+        <w:rPr>
+          <w:lang w:val="en-US"/>
+        </w:rPr>
+        <w:t xml:space="preserve"> into JSON.</w:t>
+      </w:r>
+    </w:p>
+    <w:p>
+      <w:pPr>
+        <w:rPr>
+          <w:rFonts w:ascii="Consolas" w:hAnsi="Consolas"/>
+          <w:lang w:val="en-US"/>
+        </w:rPr>
+      </w:pPr>
+      <w:r>
+        <w:rPr>
+          <w:rFonts w:ascii="Consolas" w:hAnsi="Consolas"/>
+          <w:lang w:val="en-US"/>
+        </w:rPr>
+        <w:t xml:space="preserve">String </w:t>
+      </w:r>
+      <w:proofErr w:type="spellStart"/>
+      <w:r>
+        <w:rPr>
+          <w:rFonts w:ascii="Consolas" w:hAnsi="Consolas"/>
+          <w:lang w:val="en-US"/>
+        </w:rPr>
+        <w:t>restJson</w:t>
+      </w:r>
+      <w:proofErr w:type="spellEnd"/>
+      <w:r>
+        <w:rPr>
+          <w:rFonts w:ascii="Consolas" w:hAnsi="Consolas"/>
+          <w:lang w:val="en-US"/>
+        </w:rPr>
+        <w:t xml:space="preserve"> = </w:t>
+      </w:r>
+      <w:proofErr w:type="spellStart"/>
+      <w:r>
+        <w:rPr>
+          <w:rFonts w:ascii="Consolas" w:hAnsi="Consolas"/>
+          <w:lang w:val="en-US"/>
+        </w:rPr>
+        <w:t>jsonb.toJson</w:t>
+      </w:r>
+      <w:proofErr w:type="spellEnd"/>
+      <w:r>
+        <w:rPr>
+          <w:rFonts w:ascii="Consolas" w:hAnsi="Consolas"/>
+          <w:lang w:val="en-US"/>
+        </w:rPr>
+        <w:t>(</w:t>
+      </w:r>
+      <w:proofErr w:type="spellStart"/>
+      <w:r>
+        <w:rPr>
+          <w:rFonts w:ascii="Consolas" w:hAnsi="Consolas"/>
+          <w:lang w:val="en-US"/>
+        </w:rPr>
+        <w:t>restBean</w:t>
+      </w:r>
+      <w:proofErr w:type="spellEnd"/>
+      <w:r>
+        <w:rPr>
+          <w:rFonts w:ascii="Consolas" w:hAnsi="Consolas"/>
+          <w:lang w:val="en-US"/>
+        </w:rPr>
+        <w:t>);</w:t>
+      </w:r>
+    </w:p>
+    <w:p>
+      <w:pPr>
+        <w:rPr>
+          <w:lang w:val="en-US"/>
+        </w:rPr>
+      </w:pPr>
+      <w:r>
+        <w:rPr>
+          <w:lang w:val="en-US"/>
+        </w:rPr>
+        <w:t xml:space="preserve">With this done we can now create the </w:t>
+      </w:r>
+      <w:r>
+        <w:rPr>
+          <w:rFonts w:ascii="Consolas" w:hAnsi="Consolas"/>
+          <w:lang w:val="en-US"/>
+        </w:rPr>
+        <w:t>Client</w:t>
+      </w:r>
+      <w:r>
+        <w:rPr>
+          <w:lang w:val="en-US"/>
+        </w:rPr>
+        <w:t xml:space="preserve"> that will allow us to send and receive from a service.</w:t>
+      </w:r>
+    </w:p>
+    <w:p>
+      <w:pPr>
+        <w:rPr>
+          <w:rFonts w:ascii="Consolas" w:hAnsi="Consolas"/>
+          <w:lang w:val="en-US"/>
+        </w:rPr>
+      </w:pPr>
+      <w:r>
+        <w:rPr>
+          <w:rFonts w:ascii="Consolas" w:hAnsi="Consolas"/>
+          <w:lang w:val="en-US"/>
+        </w:rPr>
+        <w:t xml:space="preserve">Client </w:t>
+      </w:r>
+      <w:proofErr w:type="spellStart"/>
+      <w:r>
+        <w:rPr>
+          <w:rFonts w:ascii="Consolas" w:hAnsi="Consolas"/>
+          <w:lang w:val="en-US"/>
+        </w:rPr>
+        <w:t>client</w:t>
+      </w:r>
+      <w:proofErr w:type="spellEnd"/>
+      <w:r>
+        <w:rPr>
+          <w:rFonts w:ascii="Consolas" w:hAnsi="Consolas"/>
+          <w:lang w:val="en-US"/>
+        </w:rPr>
+        <w:t xml:space="preserve"> = </w:t>
+      </w:r>
+      <w:proofErr w:type="spellStart"/>
+      <w:r>
+        <w:rPr>
+          <w:rFonts w:ascii="Consolas" w:hAnsi="Consolas"/>
+          <w:lang w:val="en-US"/>
+        </w:rPr>
+        <w:t>ClientBuilder.newClient</w:t>
+      </w:r>
+      <w:proofErr w:type="spellEnd"/>
+      <w:r>
+        <w:rPr>
+          <w:rFonts w:ascii="Consolas" w:hAnsi="Consolas"/>
+          <w:lang w:val="en-US"/>
+        </w:rPr>
+        <w:t>();</w:t>
+      </w:r>
+    </w:p>
+    <w:p>
+      <w:pPr>
+        <w:rPr>
+          <w:lang w:val="en-US"/>
+        </w:rPr>
+      </w:pPr>
+      <w:r>
+        <w:rPr>
+          <w:lang w:val="en-US"/>
+        </w:rPr>
+        <w:lastRenderedPageBreak/>
+        <w:t>With the client object created</w:t>
+      </w:r>
+      <w:r>
+        <w:rPr>
+          <w:lang w:val="en-US"/>
+        </w:rPr>
+        <w:t xml:space="preserve">, we need to describe where the service is, its </w:t>
+      </w:r>
+      <w:r>
+        <w:rPr>
+          <w:rFonts w:ascii="Consolas" w:hAnsi="Consolas"/>
+          <w:lang w:val="en-US"/>
+        </w:rPr>
+        <w:t>URI</w:t>
+      </w:r>
+      <w:r>
+        <w:rPr>
+          <w:lang w:val="en-US"/>
+        </w:rPr>
+        <w:t xml:space="preserve">, </w:t>
+      </w:r>
+      <w:r>
+        <w:rPr>
+          <w:lang w:val="en-US"/>
+        </w:rPr>
+        <w:t xml:space="preserve">and any query parameters you wish to pass to the service. This will result in a </w:t>
+      </w:r>
+      <w:proofErr w:type="spellStart"/>
+      <w:r>
+        <w:rPr>
+          <w:rFonts w:ascii="Consolas" w:hAnsi="Consolas"/>
+          <w:lang w:val="en-US"/>
+        </w:rPr>
+        <w:t>WebTarget</w:t>
+      </w:r>
+      <w:proofErr w:type="spellEnd"/>
+      <w:r>
+        <w:rPr>
+          <w:lang w:val="en-US"/>
+        </w:rPr>
+        <w:t xml:space="preserve"> object.</w:t>
+      </w:r>
+    </w:p>
+    <w:p>
+      <w:pPr>
+        <w:spacing w:after="0"/>
+        <w:rPr>
+          <w:rFonts w:ascii="Consolas" w:hAnsi="Consolas"/>
+          <w:lang w:val="en-US"/>
+        </w:rPr>
+      </w:pPr>
+      <w:proofErr w:type="spellStart"/>
+      <w:r>
+        <w:rPr>
+          <w:rFonts w:ascii="Consolas" w:hAnsi="Consolas"/>
+          <w:lang w:val="en-US"/>
+        </w:rPr>
+        <w:t>WebTarget</w:t>
+      </w:r>
+      <w:proofErr w:type="spellEnd"/>
+      <w:r>
+        <w:rPr>
+          <w:rFonts w:ascii="Consolas" w:hAnsi="Consolas"/>
+          <w:lang w:val="en-US"/>
+        </w:rPr>
+        <w:t xml:space="preserve"> target = </w:t>
+      </w:r>
+      <w:proofErr w:type="spellStart"/>
+      <w:r>
+        <w:rPr>
+          <w:rFonts w:ascii="Consolas" w:hAnsi="Consolas"/>
+          <w:lang w:val="en-US"/>
+        </w:rPr>
+        <w:t>client.target</w:t>
+      </w:r>
+      <w:proofErr w:type="spellEnd"/>
+      <w:r>
+        <w:rPr>
+          <w:rFonts w:ascii="Consolas" w:hAnsi="Consolas"/>
+          <w:lang w:val="en-US"/>
+        </w:rPr>
+        <w:t>(</w:t>
+      </w:r>
+      <w:proofErr w:type="spellStart"/>
+      <w:r>
+        <w:rPr>
+          <w:rFonts w:ascii="Consolas" w:hAnsi="Consolas"/>
+          <w:lang w:val="en-US"/>
+        </w:rPr>
+        <w:t>UriBuilder.fromUri</w:t>
+      </w:r>
+      <w:proofErr w:type="spellEnd"/>
+      <w:r>
+        <w:rPr>
+          <w:rFonts w:ascii="Consolas" w:hAnsi="Consolas"/>
+          <w:lang w:val="en-US"/>
+        </w:rPr>
+        <w:t>(</w:t>
+      </w:r>
+    </w:p>
+    <w:p>
+      <w:pPr>
+        <w:spacing w:after="0"/>
+        <w:rPr>
+          <w:rFonts w:ascii="Consolas" w:hAnsi="Consolas"/>
+          <w:lang w:val="en-US"/>
+        </w:rPr>
+      </w:pPr>
+      <w:r>
+        <w:rPr>
+          <w:rFonts w:ascii="Consolas" w:hAnsi="Consolas"/>
+          <w:lang w:val="en-US"/>
+        </w:rPr>
+        <w:t xml:space="preserve">                </w:t>
+      </w:r>
+      <w:r>
+        <w:rPr>
+          <w:rFonts w:ascii="Consolas" w:hAnsi="Consolas"/>
+          <w:lang w:val="en-US"/>
+        </w:rPr>
+        <w:t xml:space="preserve">   </w:t>
+      </w:r>
+      <w:r>
+        <w:rPr>
+          <w:rFonts w:ascii="Consolas" w:hAnsi="Consolas"/>
+          <w:lang w:val="en-US"/>
+        </w:rPr>
+        <w:t>"http://localhost:8080/Mod_05_RestServer/").</w:t>
+      </w:r>
+    </w:p>
+    <w:p>
+      <w:pPr>
+        <w:spacing w:after="0"/>
+        <w:rPr>
+          <w:lang w:val="en-US"/>
+        </w:rPr>
+      </w:pPr>
+      <w:r>
+        <w:rPr>
+          <w:rFonts w:ascii="Consolas" w:hAnsi="Consolas"/>
+          <w:lang w:val="en-US"/>
+        </w:rPr>
+        <w:t xml:space="preserve">                </w:t>
+      </w:r>
+      <w:r>
+        <w:rPr>
+          <w:rFonts w:ascii="Consolas" w:hAnsi="Consolas"/>
+          <w:lang w:val="en-US"/>
+        </w:rPr>
+        <w:t xml:space="preserve">    </w:t>
+      </w:r>
+      <w:r>
+        <w:rPr>
+          <w:rFonts w:ascii="Consolas" w:hAnsi="Consolas"/>
+          <w:lang w:val="en-US"/>
+        </w:rPr>
+        <w:t>build());</w:t>
+      </w:r>
+    </w:p>
+    <w:p>
+      <w:pPr>
+        <w:rPr>
+          <w:lang w:val="en-US"/>
+        </w:rPr>
+      </w:pPr>
+    </w:p>
+    <w:p>
+      <w:pPr>
+        <w:rPr>
+          <w:lang w:val="en-US"/>
+        </w:rPr>
+      </w:pPr>
+      <w:r>
+        <w:rPr>
+          <w:lang w:val="en-US"/>
+        </w:rPr>
+        <w:t xml:space="preserve">In this example all services are found after the </w:t>
+      </w:r>
+      <w:r>
+        <w:rPr>
+          <w:rFonts w:ascii="Consolas" w:hAnsi="Consolas"/>
+          <w:lang w:val="en-US"/>
+        </w:rPr>
+        <w:t>services</w:t>
+      </w:r>
+      <w:r>
+        <w:t xml:space="preserve"> </w:t>
+      </w:r>
+      <w:r>
+        <w:rPr>
+          <w:rFonts w:ascii="Consolas" w:hAnsi="Consolas"/>
+          <w:lang w:val="en-US"/>
+        </w:rPr>
+        <w:t>path</w:t>
+      </w:r>
+      <w:r>
+        <w:rPr>
+          <w:lang w:val="en-US"/>
+        </w:rPr>
+        <w:t>. With the</w:t>
+      </w:r>
+      <w:r>
+        <w:rPr>
+          <w:lang w:val="en-US"/>
+        </w:rPr>
+        <w:t xml:space="preserve"> </w:t>
+      </w:r>
+      <w:proofErr w:type="spellStart"/>
+      <w:r>
+        <w:rPr>
+          <w:rFonts w:ascii="Consolas" w:hAnsi="Consolas"/>
+          <w:lang w:val="en-US"/>
+        </w:rPr>
+        <w:t>WebT</w:t>
+      </w:r>
+      <w:r>
+        <w:rPr>
+          <w:rFonts w:ascii="Consolas" w:hAnsi="Consolas"/>
+          <w:lang w:val="en-US"/>
+        </w:rPr>
+        <w:t>arget</w:t>
+      </w:r>
+      <w:proofErr w:type="spellEnd"/>
+      <w:r>
+        <w:rPr>
+          <w:lang w:val="en-US"/>
+        </w:rPr>
+        <w:t xml:space="preserve"> object</w:t>
+      </w:r>
+      <w:r>
+        <w:rPr>
+          <w:lang w:val="en-US"/>
+        </w:rPr>
+        <w:t>,</w:t>
+      </w:r>
+      <w:r>
+        <w:rPr>
+          <w:lang w:val="en-US"/>
+        </w:rPr>
+        <w:t xml:space="preserve"> we can make a request to the </w:t>
+      </w:r>
+      <w:r>
+        <w:rPr>
+          <w:rFonts w:ascii="Consolas" w:hAnsi="Consolas"/>
+          <w:lang w:val="en-US"/>
+        </w:rPr>
+        <w:t>hello</w:t>
+      </w:r>
+      <w:r>
+        <w:rPr>
+          <w:lang w:val="en-US"/>
+        </w:rPr>
+        <w:t xml:space="preserve"> </w:t>
+      </w:r>
+      <w:r>
+        <w:rPr>
+          <w:lang w:val="en-US"/>
+        </w:rPr>
+        <w:t xml:space="preserve">service. </w:t>
+      </w:r>
+      <w:r>
+        <w:rPr>
+          <w:lang w:val="en-US"/>
+        </w:rPr>
+        <w:t xml:space="preserve">The name of the service is the </w:t>
+      </w:r>
+      <w:r>
+        <w:rPr>
+          <w:rFonts w:ascii="Consolas" w:hAnsi="Consolas"/>
+          <w:lang w:val="en-US"/>
+        </w:rPr>
+        <w:t>@Path</w:t>
+      </w:r>
+      <w:r>
+        <w:rPr>
+          <w:lang w:val="en-US"/>
+        </w:rPr>
+        <w:t xml:space="preserve"> of the service. </w:t>
+      </w:r>
+      <w:r>
+        <w:rPr>
+          <w:lang w:val="en-US"/>
+        </w:rPr>
+        <w:t xml:space="preserve">In the case of </w:t>
+      </w:r>
+      <w:proofErr w:type="gramStart"/>
+      <w:r>
+        <w:rPr>
+          <w:rFonts w:ascii="Consolas" w:hAnsi="Consolas"/>
+          <w:lang w:val="en-US"/>
+        </w:rPr>
+        <w:t>hello</w:t>
+      </w:r>
+      <w:proofErr w:type="gramEnd"/>
+      <w:r>
+        <w:rPr>
+          <w:lang w:val="en-US"/>
+        </w:rPr>
+        <w:t xml:space="preserve"> we will need the following code added:</w:t>
+      </w:r>
+    </w:p>
+    <w:p>
+      <w:pPr>
+        <w:spacing w:after="0"/>
+        <w:rPr>
+          <w:rFonts w:ascii="Consolas" w:hAnsi="Consolas"/>
+          <w:lang w:val="en-US"/>
+        </w:rPr>
+      </w:pPr>
+      <w:r>
+        <w:rPr>
+          <w:rFonts w:ascii="Consolas" w:hAnsi="Consolas"/>
+          <w:lang w:val="en-US"/>
+        </w:rPr>
+        <w:t xml:space="preserve">String </w:t>
+      </w:r>
+      <w:proofErr w:type="spellStart"/>
+      <w:r>
+        <w:rPr>
+          <w:rFonts w:ascii="Consolas" w:hAnsi="Consolas"/>
+          <w:lang w:val="en-US"/>
+        </w:rPr>
+        <w:t>serviceReturnJson</w:t>
+      </w:r>
+      <w:proofErr w:type="spellEnd"/>
+    </w:p>
+    <w:p>
+      <w:pPr>
+        <w:spacing w:after="0"/>
+        <w:rPr>
+          <w:rFonts w:ascii="Consolas" w:hAnsi="Consolas"/>
+          <w:lang w:val="en-US"/>
+        </w:rPr>
+      </w:pPr>
+      <w:r>
+        <w:rPr>
+          <w:rFonts w:ascii="Consolas" w:hAnsi="Consolas"/>
+          <w:lang w:val="en-US"/>
+        </w:rPr>
+        <w:t xml:space="preserve">      = </w:t>
+      </w:r>
+      <w:proofErr w:type="spellStart"/>
+      <w:r>
+        <w:rPr>
+          <w:rFonts w:ascii="Consolas" w:hAnsi="Consolas"/>
+          <w:lang w:val="en-US"/>
+        </w:rPr>
+        <w:t>target.path</w:t>
+      </w:r>
+      <w:proofErr w:type="spellEnd"/>
+      <w:r>
+        <w:rPr>
+          <w:rFonts w:ascii="Consolas" w:hAnsi="Consolas"/>
+          <w:lang w:val="en-US"/>
+        </w:rPr>
+        <w:t>("services").path("hello").request(</w:t>
+      </w:r>
+    </w:p>
+    <w:p>
+      <w:pPr>
+        <w:spacing w:after="0"/>
+        <w:rPr>
+          <w:rFonts w:ascii="Consolas" w:hAnsi="Consolas"/>
+          <w:lang w:val="en-US"/>
+        </w:rPr>
+      </w:pPr>
+      <w:r>
+        <w:rPr>
+          <w:rFonts w:ascii="Consolas" w:hAnsi="Consolas"/>
+          <w:lang w:val="en-US"/>
+        </w:rPr>
+        <w:t xml:space="preserve">                </w:t>
+      </w:r>
+      <w:proofErr w:type="spellStart"/>
+      <w:r>
+        <w:rPr>
+          <w:rFonts w:ascii="Consolas" w:hAnsi="Consolas"/>
+          <w:lang w:val="en-US"/>
+        </w:rPr>
+        <w:t>MediaType.APPLICATION_JSON</w:t>
+      </w:r>
+      <w:proofErr w:type="spellEnd"/>
+      <w:r>
+        <w:rPr>
+          <w:rFonts w:ascii="Consolas" w:hAnsi="Consolas"/>
+          <w:lang w:val="en-US"/>
+        </w:rPr>
+        <w:t>)</w:t>
+      </w:r>
+    </w:p>
+    <w:p>
+      <w:pPr>
+        <w:spacing w:after="0"/>
+        <w:rPr>
+          <w:rFonts w:ascii="Consolas" w:hAnsi="Consolas"/>
+          <w:lang w:val="en-US"/>
+        </w:rPr>
+      </w:pPr>
+      <w:r>
+        <w:rPr>
+          <w:rFonts w:ascii="Consolas" w:hAnsi="Consolas"/>
+          <w:lang w:val="en-US"/>
+        </w:rPr>
+        <w:t xml:space="preserve">                .post(</w:t>
+      </w:r>
+      <w:proofErr w:type="spellStart"/>
+      <w:r>
+        <w:rPr>
+          <w:rFonts w:ascii="Consolas" w:hAnsi="Consolas"/>
+          <w:lang w:val="en-US"/>
+        </w:rPr>
+        <w:t>Entity.entity</w:t>
+      </w:r>
+      <w:proofErr w:type="spellEnd"/>
+      <w:r>
+        <w:rPr>
+          <w:rFonts w:ascii="Consolas" w:hAnsi="Consolas"/>
+          <w:lang w:val="en-US"/>
+        </w:rPr>
+        <w:t>(</w:t>
+      </w:r>
+      <w:proofErr w:type="spellStart"/>
+      <w:r>
+        <w:rPr>
+          <w:rFonts w:ascii="Consolas" w:hAnsi="Consolas"/>
+          <w:lang w:val="en-US"/>
+        </w:rPr>
+        <w:t>restJson</w:t>
+      </w:r>
+      <w:proofErr w:type="spellEnd"/>
+      <w:r>
+        <w:rPr>
+          <w:rFonts w:ascii="Consolas" w:hAnsi="Consolas"/>
+          <w:lang w:val="en-US"/>
+        </w:rPr>
+        <w:t xml:space="preserve">, </w:t>
+      </w:r>
+      <w:proofErr w:type="spellStart"/>
+      <w:r>
+        <w:rPr>
+          <w:rFonts w:ascii="Consolas" w:hAnsi="Consolas"/>
+          <w:lang w:val="en-US"/>
+        </w:rPr>
+        <w:t>MediaType.APPLICATION_JSON</w:t>
+      </w:r>
+      <w:proofErr w:type="spellEnd"/>
+      <w:r>
+        <w:rPr>
+          <w:rFonts w:ascii="Consolas" w:hAnsi="Consolas"/>
+          <w:lang w:val="en-US"/>
+        </w:rPr>
+        <w:t>),</w:t>
+      </w:r>
+    </w:p>
+    <w:p>
+      <w:pPr>
+        <w:spacing w:after="0"/>
+        <w:rPr>
+          <w:rFonts w:ascii="Consolas" w:hAnsi="Consolas"/>
+          <w:lang w:val="en-US"/>
+        </w:rPr>
+      </w:pPr>
+      <w:r>
+        <w:rPr>
+          <w:rFonts w:ascii="Consolas" w:hAnsi="Consolas"/>
+          <w:lang w:val="en-US"/>
+        </w:rPr>
+        <w:t xml:space="preserve">                </w:t>
+      </w:r>
+      <w:proofErr w:type="spellStart"/>
+      <w:r>
+        <w:rPr>
+          <w:rFonts w:ascii="Consolas" w:hAnsi="Consolas"/>
+          <w:lang w:val="en-US"/>
+        </w:rPr>
+        <w:t>String.class</w:t>
+      </w:r>
+      <w:proofErr w:type="spellEnd"/>
+      <w:r>
+        <w:rPr>
+          <w:rFonts w:ascii="Consolas" w:hAnsi="Consolas"/>
+          <w:lang w:val="en-US"/>
+        </w:rPr>
+        <w:t>);</w:t>
+      </w:r>
+    </w:p>
+    <w:p>
+      <w:pPr>
+        <w:spacing w:after="0"/>
+        <w:rPr>
+          <w:rFonts w:ascii="Consolas" w:hAnsi="Consolas"/>
+          <w:lang w:val="en-US"/>
+        </w:rPr>
+      </w:pPr>
+    </w:p>
+    <w:p>
+      <w:pPr>
+        <w:rPr>
+          <w:lang w:val="en-US"/>
+        </w:rPr>
+      </w:pPr>
+      <w:r>
+        <w:rPr>
+          <w:lang w:val="en-US"/>
+        </w:rPr>
+        <w:t xml:space="preserve">This will send the JSON representation of a </w:t>
+      </w:r>
+      <w:proofErr w:type="spellStart"/>
+      <w:r>
+        <w:rPr>
+          <w:rFonts w:ascii="Consolas" w:hAnsi="Consolas"/>
+          <w:lang w:val="en-US"/>
+        </w:rPr>
+        <w:t>RestBean</w:t>
+      </w:r>
+      <w:proofErr w:type="spellEnd"/>
+      <w:r>
+        <w:rPr>
+          <w:lang w:val="en-US"/>
+        </w:rPr>
+        <w:t xml:space="preserve"> to the service and receive in return a new bean as a JSON string. Now we need to use JSON-B to convert the JSON string into a </w:t>
+      </w:r>
+      <w:proofErr w:type="spellStart"/>
+      <w:r>
+        <w:rPr>
+          <w:lang w:val="en-US"/>
+        </w:rPr>
+        <w:t>RestBean</w:t>
+      </w:r>
+      <w:proofErr w:type="spellEnd"/>
+      <w:r>
+        <w:rPr>
+          <w:lang w:val="en-US"/>
+        </w:rPr>
+        <w:t>.</w:t>
+      </w:r>
+    </w:p>
+    <w:p>
+      <w:pPr>
+        <w:rPr>
+          <w:rFonts w:ascii="Consolas" w:hAnsi="Consolas"/>
+          <w:lang w:val="en-US"/>
+        </w:rPr>
+      </w:pPr>
+      <w:proofErr w:type="spellStart"/>
+      <w:r>
+        <w:rPr>
+          <w:rFonts w:ascii="Consolas" w:hAnsi="Consolas"/>
+          <w:lang w:val="en-US"/>
+        </w:rPr>
+        <w:t>restBean</w:t>
+      </w:r>
+      <w:proofErr w:type="spellEnd"/>
+      <w:r>
+        <w:rPr>
+          <w:rFonts w:ascii="Consolas" w:hAnsi="Consolas"/>
+          <w:lang w:val="en-US"/>
+        </w:rPr>
+        <w:t xml:space="preserve"> = </w:t>
+      </w:r>
+      <w:proofErr w:type="spellStart"/>
+      <w:r>
+        <w:rPr>
+          <w:rFonts w:ascii="Consolas" w:hAnsi="Consolas"/>
+          <w:lang w:val="en-US"/>
+        </w:rPr>
+        <w:t>jsonb.fromJson</w:t>
+      </w:r>
+      <w:proofErr w:type="spellEnd"/>
+      <w:r>
+        <w:rPr>
+          <w:rFonts w:ascii="Consolas" w:hAnsi="Consolas"/>
+          <w:lang w:val="en-US"/>
+        </w:rPr>
+        <w:t>(</w:t>
+      </w:r>
+      <w:proofErr w:type="spellStart"/>
+      <w:r>
+        <w:rPr>
+          <w:rFonts w:ascii="Consolas" w:hAnsi="Consolas"/>
+          <w:lang w:val="en-US"/>
+        </w:rPr>
+        <w:t>serviceReturnJson</w:t>
+      </w:r>
+      <w:proofErr w:type="spellEnd"/>
+      <w:r>
+        <w:rPr>
+          <w:rFonts w:ascii="Consolas" w:hAnsi="Consolas"/>
+          <w:lang w:val="en-US"/>
+        </w:rPr>
+        <w:t xml:space="preserve">, </w:t>
+      </w:r>
+      <w:proofErr w:type="spellStart"/>
+      <w:r>
+        <w:rPr>
+          <w:rFonts w:ascii="Consolas" w:hAnsi="Consolas"/>
+          <w:lang w:val="en-US"/>
+        </w:rPr>
+        <w:t>RestBean.class</w:t>
+      </w:r>
+      <w:proofErr w:type="spellEnd"/>
+      <w:r>
+        <w:rPr>
+          <w:rFonts w:ascii="Consolas" w:hAnsi="Consolas"/>
+          <w:lang w:val="en-US"/>
+        </w:rPr>
+        <w:t>);</w:t>
+      </w:r>
+    </w:p>
+    <w:p>
+      <w:pPr>
+        <w:rPr>
+          <w:lang w:val="en-US"/>
+        </w:rPr>
+      </w:pPr>
+      <w:r>
+        <w:rPr>
+          <w:lang w:val="en-US"/>
+        </w:rPr>
+        <w:t>In the main method of this class, you call upon a service by:</w:t>
+      </w:r>
+    </w:p>
+    <w:p>
+      <w:pPr>
+        <w:spacing w:after="0"/>
+        <w:rPr>
+          <w:rFonts w:ascii="Consolas" w:hAnsi="Consolas"/>
+          <w:lang w:val="en-US"/>
+        </w:rPr>
+      </w:pPr>
+      <w:proofErr w:type="spellStart"/>
+      <w:r>
+        <w:rPr>
+          <w:rFonts w:ascii="Consolas" w:hAnsi="Consolas"/>
+          <w:lang w:val="en-US"/>
+        </w:rPr>
+        <w:t>RestClient</w:t>
+      </w:r>
+      <w:proofErr w:type="spellEnd"/>
+      <w:r>
+        <w:rPr>
+          <w:rFonts w:ascii="Consolas" w:hAnsi="Consolas"/>
+          <w:lang w:val="en-US"/>
+        </w:rPr>
+        <w:t xml:space="preserve"> </w:t>
+      </w:r>
+      <w:proofErr w:type="spellStart"/>
+      <w:r>
+        <w:rPr>
+          <w:rFonts w:ascii="Consolas" w:hAnsi="Consolas"/>
+          <w:lang w:val="en-US"/>
+        </w:rPr>
+        <w:t>restClient</w:t>
+      </w:r>
+      <w:proofErr w:type="spellEnd"/>
+      <w:r>
+        <w:rPr>
+          <w:rFonts w:ascii="Consolas" w:hAnsi="Consolas"/>
+          <w:lang w:val="en-US"/>
+        </w:rPr>
+        <w:t xml:space="preserve"> = new </w:t>
+      </w:r>
+      <w:proofErr w:type="spellStart"/>
+      <w:r>
+        <w:rPr>
+          <w:rFonts w:ascii="Consolas" w:hAnsi="Consolas"/>
+          <w:lang w:val="en-US"/>
+        </w:rPr>
+        <w:t>RestClient</w:t>
+      </w:r>
+      <w:proofErr w:type="spellEnd"/>
+      <w:r>
+        <w:rPr>
+          <w:rFonts w:ascii="Consolas" w:hAnsi="Consolas"/>
+          <w:lang w:val="en-US"/>
+        </w:rPr>
+        <w:t>();</w:t>
+      </w:r>
+    </w:p>
+    <w:p>
+      <w:pPr>
+        <w:spacing w:after="0"/>
+        <w:rPr>
+          <w:rFonts w:ascii="Consolas" w:hAnsi="Consolas"/>
+          <w:lang w:val="en-US"/>
+        </w:rPr>
+      </w:pPr>
+      <w:proofErr w:type="spellStart"/>
+      <w:r>
+        <w:rPr>
+          <w:rFonts w:ascii="Consolas" w:hAnsi="Consolas"/>
+          <w:lang w:val="en-US"/>
+        </w:rPr>
+        <w:t>RestBean</w:t>
+      </w:r>
+      <w:proofErr w:type="spellEnd"/>
+      <w:r>
+        <w:rPr>
+          <w:rFonts w:ascii="Consolas" w:hAnsi="Consolas"/>
+          <w:lang w:val="en-US"/>
+        </w:rPr>
+        <w:t xml:space="preserve"> </w:t>
+      </w:r>
+      <w:proofErr w:type="spellStart"/>
+      <w:r>
+        <w:rPr>
+          <w:rFonts w:ascii="Consolas" w:hAnsi="Consolas"/>
+          <w:lang w:val="en-US"/>
+        </w:rPr>
+        <w:t>restBean</w:t>
+      </w:r>
+      <w:proofErr w:type="spellEnd"/>
+      <w:r>
+        <w:rPr>
+          <w:rFonts w:ascii="Consolas" w:hAnsi="Consolas"/>
+          <w:lang w:val="en-US"/>
+        </w:rPr>
+        <w:t xml:space="preserve"> = new </w:t>
+      </w:r>
+      <w:proofErr w:type="spellStart"/>
+      <w:r>
+        <w:rPr>
+          <w:rFonts w:ascii="Consolas" w:hAnsi="Consolas"/>
+          <w:lang w:val="en-US"/>
+        </w:rPr>
+        <w:t>RestBean</w:t>
+      </w:r>
+      <w:proofErr w:type="spellEnd"/>
+      <w:r>
+        <w:rPr>
+          <w:rFonts w:ascii="Consolas" w:hAnsi="Consolas"/>
+          <w:lang w:val="en-US"/>
+        </w:rPr>
+        <w:t>();</w:t>
+      </w:r>
+    </w:p>
+    <w:p>
+      <w:pPr>
+        <w:spacing w:after="0"/>
+        <w:rPr>
+          <w:rFonts w:ascii="Consolas" w:hAnsi="Consolas"/>
+          <w:lang w:val="en-US"/>
+        </w:rPr>
+      </w:pPr>
+      <w:proofErr w:type="spellStart"/>
+      <w:r>
+        <w:rPr>
+          <w:rFonts w:ascii="Consolas" w:hAnsi="Consolas"/>
+          <w:lang w:val="en-US"/>
+        </w:rPr>
+        <w:t>restBean.setName</w:t>
+      </w:r>
+      <w:proofErr w:type="spellEnd"/>
+      <w:r>
+        <w:rPr>
+          <w:rFonts w:ascii="Consolas" w:hAnsi="Consolas"/>
+          <w:lang w:val="en-US"/>
+        </w:rPr>
+        <w:t>("Ken");</w:t>
+      </w:r>
+    </w:p>
+    <w:p>
+      <w:pPr>
+        <w:spacing w:after="0"/>
+        <w:rPr>
+          <w:rFonts w:ascii="Consolas" w:hAnsi="Consolas"/>
+          <w:lang w:val="en-US"/>
+        </w:rPr>
+      </w:pPr>
+      <w:proofErr w:type="spellStart"/>
+      <w:r>
+        <w:rPr>
+          <w:rFonts w:ascii="Consolas" w:hAnsi="Consolas"/>
+          <w:lang w:val="en-US"/>
+        </w:rPr>
+        <w:t>restBean</w:t>
+      </w:r>
+      <w:proofErr w:type="spellEnd"/>
+      <w:r>
+        <w:rPr>
+          <w:rFonts w:ascii="Consolas" w:hAnsi="Consolas"/>
+          <w:lang w:val="en-US"/>
+        </w:rPr>
+        <w:t xml:space="preserve"> = </w:t>
+      </w:r>
+      <w:proofErr w:type="spellStart"/>
+      <w:r>
+        <w:rPr>
+          <w:rFonts w:ascii="Consolas" w:hAnsi="Consolas"/>
+          <w:lang w:val="en-US"/>
+        </w:rPr>
+        <w:t>restClient.callHelloService</w:t>
+      </w:r>
+      <w:proofErr w:type="spellEnd"/>
+      <w:r>
+        <w:rPr>
+          <w:rFonts w:ascii="Consolas" w:hAnsi="Consolas"/>
+          <w:lang w:val="en-US"/>
+        </w:rPr>
+        <w:t>(</w:t>
+      </w:r>
+      <w:proofErr w:type="spellStart"/>
+      <w:r>
+        <w:rPr>
+          <w:rFonts w:ascii="Consolas" w:hAnsi="Consolas"/>
+          <w:lang w:val="en-US"/>
+        </w:rPr>
+        <w:t>restBean</w:t>
+      </w:r>
+      <w:proofErr w:type="spellEnd"/>
+      <w:r>
+        <w:rPr>
+          <w:rFonts w:ascii="Consolas" w:hAnsi="Consolas"/>
+          <w:lang w:val="en-US"/>
+        </w:rPr>
+        <w:t>);</w:t>
+      </w:r>
+    </w:p>
+    <w:p>
+      <w:pPr>
         <w:rPr>
           <w:b/>
           <w:bCs/>
           <w:sz w:val="28"/>
           <w:szCs w:val="28"/>
         </w:rPr>
-        <w:t>Your turn</w:t>
-      </w:r>
-      <w:r>
+      </w:pPr>
+    </w:p>
+    <w:p>
+      <w:pPr>
         <w:rPr>
           <w:b/>
           <w:bCs/>
           <w:sz w:val="28"/>
           <w:szCs w:val="28"/>
         </w:rPr>
+      </w:pPr>
+      <w:r>
+        <w:rPr>
+          <w:b/>
+          <w:bCs/>
+          <w:sz w:val="28"/>
+          <w:szCs w:val="28"/>
+        </w:rPr>
+        <w:t>Your turn</w:t>
+      </w:r>
+      <w:r>
+        <w:rPr>
+          <w:b/>
+          <w:bCs/>
+          <w:sz w:val="28"/>
+          <w:szCs w:val="28"/>
+        </w:rPr>
         <w:t>:</w:t>
       </w:r>
     </w:p>
@@ -1706,12 +2420,14 @@
       <w:r>
         <w:t xml:space="preserve"> the </w:t>
       </w:r>
+      <w:proofErr w:type="spellStart"/>
       <w:r>
         <w:rPr>
           <w:rFonts w:ascii="Consolas" w:hAnsi="Consolas"/>
         </w:rPr>
         <w:t>mvn</w:t>
       </w:r>
+      <w:proofErr w:type="spellEnd"/>
       <w:r>
         <w:t xml:space="preserve"> command.</w:t>
       </w:r>
@@ -1728,13 +2444,7 @@
         <w:t>Mod_05_RestServer</w:t>
       </w:r>
       <w:r>
-        <w:t xml:space="preserve"> first. </w:t>
-      </w:r>
-      <w:r>
-        <w:t xml:space="preserve">As there is no UI you need to examine the log output of the program. </w:t>
-      </w:r>
-      <w:r>
-        <w:t>Here are just the INFO lines from the log</w:t>
+        <w:t xml:space="preserve"> first. As there is no UI you need to examine the log output of the program. Here are just the INFO lines from the log</w:t>
       </w:r>
       <w:r>
         <w:t xml:space="preserve"> of my run</w:t>
@@ -1776,7 +2486,25 @@
           <w:sz w:val="16"/>
           <w:szCs w:val="16"/>
         </w:rPr>
-        <w:t xml:space="preserve"> ]]] Conversion of restBean to JSON= {"name":"Ken","serviceSource":"","theTime":"2023-09-21T14:07:46.8935399"} </w:t>
+        <w:t xml:space="preserve"> ]]] Conversion of </w:t>
+      </w:r>
+      <w:proofErr w:type="spellStart"/>
+      <w:r>
+        <w:rPr>
+          <w:rFonts w:ascii="Consolas" w:hAnsi="Consolas"/>
+          <w:sz w:val="16"/>
+          <w:szCs w:val="16"/>
+        </w:rPr>
+        <w:t>restBean</w:t>
+      </w:r>
+      <w:proofErr w:type="spellEnd"/>
+      <w:r>
+        <w:rPr>
+          <w:rFonts w:ascii="Consolas" w:hAnsi="Consolas"/>
+          <w:sz w:val="16"/>
+          <w:szCs w:val="16"/>
+        </w:rPr>
+        <w:t xml:space="preserve"> to JSON= {"name":"Ken","serviceSource":"","theTime":"2023-09-21T14:07:46.8935399"} </w:t>
       </w:r>
     </w:p>
     <w:p>
@@ -1868,7 +2596,97 @@
           <w:sz w:val="16"/>
           <w:szCs w:val="16"/>
         </w:rPr>
-        <w:t xml:space="preserve"> ]]] Conversion of JSON string to restBean = JSON{name=Ken, theTime=2023-09-21T14:07:47.244590500, serviceSource=GreetingService} </w:t>
+        <w:t xml:space="preserve"> ]]] Conversion of JSON string to </w:t>
+      </w:r>
+      <w:proofErr w:type="spellStart"/>
+      <w:r>
+        <w:rPr>
+          <w:rFonts w:ascii="Consolas" w:hAnsi="Consolas"/>
+          <w:sz w:val="16"/>
+          <w:szCs w:val="16"/>
+        </w:rPr>
+        <w:t>restBean</w:t>
+      </w:r>
+      <w:proofErr w:type="spellEnd"/>
+      <w:r>
+        <w:rPr>
+          <w:rFonts w:ascii="Consolas" w:hAnsi="Consolas"/>
+          <w:sz w:val="16"/>
+          <w:szCs w:val="16"/>
+        </w:rPr>
+        <w:t xml:space="preserve"> = </w:t>
+      </w:r>
+      <w:proofErr w:type="gramStart"/>
+      <w:r>
+        <w:rPr>
+          <w:rFonts w:ascii="Consolas" w:hAnsi="Consolas"/>
+          <w:sz w:val="16"/>
+          <w:szCs w:val="16"/>
+        </w:rPr>
+        <w:t>JSON{</w:t>
+      </w:r>
+      <w:proofErr w:type="gramEnd"/>
+      <w:r>
+        <w:rPr>
+          <w:rFonts w:ascii="Consolas" w:hAnsi="Consolas"/>
+          <w:sz w:val="16"/>
+          <w:szCs w:val="16"/>
+        </w:rPr>
+        <w:t xml:space="preserve">name=Ken, </w:t>
+      </w:r>
+      <w:proofErr w:type="spellStart"/>
+      <w:r>
+        <w:rPr>
+          <w:rFonts w:ascii="Consolas" w:hAnsi="Consolas"/>
+          <w:sz w:val="16"/>
+          <w:szCs w:val="16"/>
+        </w:rPr>
+        <w:t>theTime</w:t>
+      </w:r>
+      <w:proofErr w:type="spellEnd"/>
+      <w:r>
+        <w:rPr>
+          <w:rFonts w:ascii="Consolas" w:hAnsi="Consolas"/>
+          <w:sz w:val="16"/>
+          <w:szCs w:val="16"/>
+        </w:rPr>
+        <w:t xml:space="preserve">=2023-09-21T14:07:47.244590500, </w:t>
+      </w:r>
+      <w:proofErr w:type="spellStart"/>
+      <w:r>
+        <w:rPr>
+          <w:rFonts w:ascii="Consolas" w:hAnsi="Consolas"/>
+          <w:sz w:val="16"/>
+          <w:szCs w:val="16"/>
+        </w:rPr>
+        <w:t>serviceSource</w:t>
+      </w:r>
+      <w:proofErr w:type="spellEnd"/>
+      <w:r>
+        <w:rPr>
+          <w:rFonts w:ascii="Consolas" w:hAnsi="Consolas"/>
+          <w:sz w:val="16"/>
+          <w:szCs w:val="16"/>
+        </w:rPr>
+        <w:t>=</w:t>
+      </w:r>
+      <w:proofErr w:type="spellStart"/>
+      <w:r>
+        <w:rPr>
+          <w:rFonts w:ascii="Consolas" w:hAnsi="Consolas"/>
+          <w:sz w:val="16"/>
+          <w:szCs w:val="16"/>
+        </w:rPr>
+        <w:t>GreetingService</w:t>
+      </w:r>
+      <w:proofErr w:type="spellEnd"/>
+      <w:r>
+        <w:rPr>
+          <w:rFonts w:ascii="Consolas" w:hAnsi="Consolas"/>
+          <w:sz w:val="16"/>
+          <w:szCs w:val="16"/>
+        </w:rPr>
+        <w:t xml:space="preserve">} </w:t>
       </w:r>
     </w:p>
     <w:p>
@@ -1914,7 +2732,97 @@
           <w:sz w:val="16"/>
           <w:szCs w:val="16"/>
         </w:rPr>
-        <w:t xml:space="preserve"> ]]] restBean in main = JSON{name=Ken, theTime=2023-09-21T14:07:47.244590500, serviceSource=GreetingService} </w:t>
+        <w:t xml:space="preserve"> ]]] </w:t>
+      </w:r>
+      <w:proofErr w:type="spellStart"/>
+      <w:r>
+        <w:rPr>
+          <w:rFonts w:ascii="Consolas" w:hAnsi="Consolas"/>
+          <w:sz w:val="16"/>
+          <w:szCs w:val="16"/>
+        </w:rPr>
+        <w:t>restBean</w:t>
+      </w:r>
+      <w:proofErr w:type="spellEnd"/>
+      <w:r>
+        <w:rPr>
+          <w:rFonts w:ascii="Consolas" w:hAnsi="Consolas"/>
+          <w:sz w:val="16"/>
+          <w:szCs w:val="16"/>
+        </w:rPr>
+        <w:t xml:space="preserve"> in main = </w:t>
+      </w:r>
+      <w:proofErr w:type="gramStart"/>
+      <w:r>
+        <w:rPr>
+          <w:rFonts w:ascii="Consolas" w:hAnsi="Consolas"/>
+          <w:sz w:val="16"/>
+          <w:szCs w:val="16"/>
+        </w:rPr>
+        <w:t>JSON{</w:t>
+      </w:r>
+      <w:proofErr w:type="gramEnd"/>
+      <w:r>
+        <w:rPr>
+          <w:rFonts w:ascii="Consolas" w:hAnsi="Consolas"/>
+          <w:sz w:val="16"/>
+          <w:szCs w:val="16"/>
+        </w:rPr>
+        <w:t xml:space="preserve">name=Ken, </w:t>
+      </w:r>
+      <w:proofErr w:type="spellStart"/>
+      <w:r>
+        <w:rPr>
+          <w:rFonts w:ascii="Consolas" w:hAnsi="Consolas"/>
+          <w:sz w:val="16"/>
+          <w:szCs w:val="16"/>
+        </w:rPr>
+        <w:t>theTime</w:t>
+      </w:r>
+      <w:proofErr w:type="spellEnd"/>
+      <w:r>
+        <w:rPr>
+          <w:rFonts w:ascii="Consolas" w:hAnsi="Consolas"/>
+          <w:sz w:val="16"/>
+          <w:szCs w:val="16"/>
+        </w:rPr>
+        <w:t xml:space="preserve">=2023-09-21T14:07:47.244590500, </w:t>
+      </w:r>
+      <w:proofErr w:type="spellStart"/>
+      <w:r>
+        <w:rPr>
+          <w:rFonts w:ascii="Consolas" w:hAnsi="Consolas"/>
+          <w:sz w:val="16"/>
+          <w:szCs w:val="16"/>
+        </w:rPr>
+        <w:t>serviceSource</w:t>
+      </w:r>
+      <w:proofErr w:type="spellEnd"/>
+      <w:r>
+        <w:rPr>
+          <w:rFonts w:ascii="Consolas" w:hAnsi="Consolas"/>
+          <w:sz w:val="16"/>
+          <w:szCs w:val="16"/>
+        </w:rPr>
+        <w:t>=</w:t>
+      </w:r>
+      <w:proofErr w:type="spellStart"/>
+      <w:r>
+        <w:rPr>
+          <w:rFonts w:ascii="Consolas" w:hAnsi="Consolas"/>
+          <w:sz w:val="16"/>
+          <w:szCs w:val="16"/>
+        </w:rPr>
+        <w:t>GreetingService</w:t>
+      </w:r>
+      <w:proofErr w:type="spellEnd"/>
+      <w:r>
+        <w:rPr>
+          <w:rFonts w:ascii="Consolas" w:hAnsi="Consolas"/>
+          <w:sz w:val="16"/>
+          <w:szCs w:val="16"/>
+        </w:rPr>
+        <w:t xml:space="preserve">} </w:t>
       </w:r>
     </w:p>
     <w:p>
@@ -1961,7 +2869,25 @@
           <w:sz w:val="16"/>
           <w:szCs w:val="16"/>
         </w:rPr>
-        <w:t xml:space="preserve"> ]]] Conversion of restBean to JSON= {"name":"","serviceSource":"","theTime":"2023-09-21T14:07:47.3194261"} </w:t>
+        <w:t xml:space="preserve"> ]]] Conversion of </w:t>
+      </w:r>
+      <w:proofErr w:type="spellStart"/>
+      <w:r>
+        <w:rPr>
+          <w:rFonts w:ascii="Consolas" w:hAnsi="Consolas"/>
+          <w:sz w:val="16"/>
+          <w:szCs w:val="16"/>
+        </w:rPr>
+        <w:t>restBean</w:t>
+      </w:r>
+      <w:proofErr w:type="spellEnd"/>
+      <w:r>
+        <w:rPr>
+          <w:rFonts w:ascii="Consolas" w:hAnsi="Consolas"/>
+          <w:sz w:val="16"/>
+          <w:szCs w:val="16"/>
+        </w:rPr>
+        <w:t xml:space="preserve"> to JSON= {"name":"","serviceSource":"","theTime":"2023-09-21T14:07:47.3194261"} </w:t>
       </w:r>
     </w:p>
     <w:p>
@@ -2053,7 +2979,97 @@
           <w:sz w:val="16"/>
           <w:szCs w:val="16"/>
         </w:rPr>
-        <w:t xml:space="preserve"> ]]] Conversion of JSON string to restBean = JSON{name=Anonymous, theTime=2023-09-21T14:07:47.330423800, serviceSource=GreetingService} </w:t>
+        <w:t xml:space="preserve"> ]]] Conversion of JSON string to </w:t>
+      </w:r>
+      <w:proofErr w:type="spellStart"/>
+      <w:r>
+        <w:rPr>
+          <w:rFonts w:ascii="Consolas" w:hAnsi="Consolas"/>
+          <w:sz w:val="16"/>
+          <w:szCs w:val="16"/>
+        </w:rPr>
+        <w:t>restBean</w:t>
+      </w:r>
+      <w:proofErr w:type="spellEnd"/>
+      <w:r>
+        <w:rPr>
+          <w:rFonts w:ascii="Consolas" w:hAnsi="Consolas"/>
+          <w:sz w:val="16"/>
+          <w:szCs w:val="16"/>
+        </w:rPr>
+        <w:t xml:space="preserve"> = </w:t>
+      </w:r>
+      <w:proofErr w:type="gramStart"/>
+      <w:r>
+        <w:rPr>
+          <w:rFonts w:ascii="Consolas" w:hAnsi="Consolas"/>
+          <w:sz w:val="16"/>
+          <w:szCs w:val="16"/>
+        </w:rPr>
+        <w:t>JSON{</w:t>
+      </w:r>
+      <w:proofErr w:type="gramEnd"/>
+      <w:r>
+        <w:rPr>
+          <w:rFonts w:ascii="Consolas" w:hAnsi="Consolas"/>
+          <w:sz w:val="16"/>
+          <w:szCs w:val="16"/>
+        </w:rPr>
+        <w:t xml:space="preserve">name=Anonymous, </w:t>
+      </w:r>
+      <w:proofErr w:type="spellStart"/>
+      <w:r>
+        <w:rPr>
+          <w:rFonts w:ascii="Consolas" w:hAnsi="Consolas"/>
+          <w:sz w:val="16"/>
+          <w:szCs w:val="16"/>
+        </w:rPr>
+        <w:t>theTime</w:t>
+      </w:r>
+      <w:proofErr w:type="spellEnd"/>
+      <w:r>
+        <w:rPr>
+          <w:rFonts w:ascii="Consolas" w:hAnsi="Consolas"/>
+          <w:sz w:val="16"/>
+          <w:szCs w:val="16"/>
+        </w:rPr>
+        <w:t xml:space="preserve">=2023-09-21T14:07:47.330423800, </w:t>
+      </w:r>
+      <w:proofErr w:type="spellStart"/>
+      <w:r>
+        <w:rPr>
+          <w:rFonts w:ascii="Consolas" w:hAnsi="Consolas"/>
+          <w:sz w:val="16"/>
+          <w:szCs w:val="16"/>
+        </w:rPr>
+        <w:t>serviceSource</w:t>
+      </w:r>
+      <w:proofErr w:type="spellEnd"/>
+      <w:r>
+        <w:rPr>
+          <w:rFonts w:ascii="Consolas" w:hAnsi="Consolas"/>
+          <w:sz w:val="16"/>
+          <w:szCs w:val="16"/>
+        </w:rPr>
+        <w:t>=</w:t>
+      </w:r>
+      <w:proofErr w:type="spellStart"/>
+      <w:r>
+        <w:rPr>
+          <w:rFonts w:ascii="Consolas" w:hAnsi="Consolas"/>
+          <w:sz w:val="16"/>
+          <w:szCs w:val="16"/>
+        </w:rPr>
+        <w:t>GreetingService</w:t>
+      </w:r>
+      <w:proofErr w:type="spellEnd"/>
+      <w:r>
+        <w:rPr>
+          <w:rFonts w:ascii="Consolas" w:hAnsi="Consolas"/>
+          <w:sz w:val="16"/>
+          <w:szCs w:val="16"/>
+        </w:rPr>
+        <w:t xml:space="preserve">} </w:t>
       </w:r>
     </w:p>
     <w:p>
@@ -2099,7 +3115,97 @@
           <w:sz w:val="16"/>
           <w:szCs w:val="16"/>
         </w:rPr>
-        <w:t xml:space="preserve"> ]]] restBean in main = JSON{name=Anonymous, theTime=2023-09-21T14:07:47.330423800, serviceSource=GreetingService}</w:t>
+        <w:t xml:space="preserve"> ]]] </w:t>
+      </w:r>
+      <w:proofErr w:type="spellStart"/>
+      <w:r>
+        <w:rPr>
+          <w:rFonts w:ascii="Consolas" w:hAnsi="Consolas"/>
+          <w:sz w:val="16"/>
+          <w:szCs w:val="16"/>
+        </w:rPr>
+        <w:t>restBean</w:t>
+      </w:r>
+      <w:proofErr w:type="spellEnd"/>
+      <w:r>
+        <w:rPr>
+          <w:rFonts w:ascii="Consolas" w:hAnsi="Consolas"/>
+          <w:sz w:val="16"/>
+          <w:szCs w:val="16"/>
+        </w:rPr>
+        <w:t xml:space="preserve"> in main = </w:t>
+      </w:r>
+      <w:proofErr w:type="gramStart"/>
+      <w:r>
+        <w:rPr>
+          <w:rFonts w:ascii="Consolas" w:hAnsi="Consolas"/>
+          <w:sz w:val="16"/>
+          <w:szCs w:val="16"/>
+        </w:rPr>
+        <w:t>JSON{</w:t>
+      </w:r>
+      <w:proofErr w:type="gramEnd"/>
+      <w:r>
+        <w:rPr>
+          <w:rFonts w:ascii="Consolas" w:hAnsi="Consolas"/>
+          <w:sz w:val="16"/>
+          <w:szCs w:val="16"/>
+        </w:rPr>
+        <w:t xml:space="preserve">name=Anonymous, </w:t>
+      </w:r>
+      <w:proofErr w:type="spellStart"/>
+      <w:r>
+        <w:rPr>
+          <w:rFonts w:ascii="Consolas" w:hAnsi="Consolas"/>
+          <w:sz w:val="16"/>
+          <w:szCs w:val="16"/>
+        </w:rPr>
+        <w:t>theTime</w:t>
+      </w:r>
+      <w:proofErr w:type="spellEnd"/>
+      <w:r>
+        <w:rPr>
+          <w:rFonts w:ascii="Consolas" w:hAnsi="Consolas"/>
+          <w:sz w:val="16"/>
+          <w:szCs w:val="16"/>
+        </w:rPr>
+        <w:t xml:space="preserve">=2023-09-21T14:07:47.330423800, </w:t>
+      </w:r>
+      <w:proofErr w:type="spellStart"/>
+      <w:r>
+        <w:rPr>
+          <w:rFonts w:ascii="Consolas" w:hAnsi="Consolas"/>
+          <w:sz w:val="16"/>
+          <w:szCs w:val="16"/>
+        </w:rPr>
+        <w:t>serviceSource</w:t>
+      </w:r>
+      <w:proofErr w:type="spellEnd"/>
+      <w:r>
+        <w:rPr>
+          <w:rFonts w:ascii="Consolas" w:hAnsi="Consolas"/>
+          <w:sz w:val="16"/>
+          <w:szCs w:val="16"/>
+        </w:rPr>
+        <w:t>=</w:t>
+      </w:r>
+      <w:proofErr w:type="spellStart"/>
+      <w:r>
+        <w:rPr>
+          <w:rFonts w:ascii="Consolas" w:hAnsi="Consolas"/>
+          <w:sz w:val="16"/>
+          <w:szCs w:val="16"/>
+        </w:rPr>
+        <w:t>GreetingService</w:t>
+      </w:r>
+      <w:proofErr w:type="spellEnd"/>
+      <w:r>
+        <w:rPr>
+          <w:rFonts w:ascii="Consolas" w:hAnsi="Consolas"/>
+          <w:sz w:val="16"/>
+          <w:szCs w:val="16"/>
+        </w:rPr>
+        <w:t>}</w:t>
       </w:r>
     </w:p>
     <w:p/>
@@ -2116,12 +3222,14 @@
       <w:r>
         <w:t xml:space="preserve"> already has a </w:t>
       </w:r>
+      <w:proofErr w:type="spellStart"/>
       <w:r>
         <w:rPr>
           <w:rFonts w:ascii="Consolas" w:hAnsi="Consolas"/>
         </w:rPr>
         <w:t>CompoundInterest</w:t>
       </w:r>
+      <w:proofErr w:type="spellEnd"/>
       <w:r>
         <w:t xml:space="preserve"> service. Create a method to access this service. Examine the source code in the server</w:t>
       </w:r>
@@ -2161,12 +3269,12 @@
       </w:r>
     </w:p>
     <w:sectPr>
-      <w:headerReference w:type="even" r:id="rId10"/>
-      <w:headerReference w:type="default" r:id="rId11"/>
-      <w:footerReference w:type="even" r:id="rId12"/>
-      <w:footerReference w:type="default" r:id="rId13"/>
-      <w:headerReference w:type="first" r:id="rId14"/>
-      <w:footerReference w:type="first" r:id="rId15"/>
+      <w:headerReference w:type="even" r:id="rId8"/>
+      <w:headerReference w:type="default" r:id="rId9"/>
+      <w:footerReference w:type="even" r:id="rId10"/>
+      <w:footerReference w:type="default" r:id="rId11"/>
+      <w:headerReference w:type="first" r:id="rId12"/>
+      <w:footerReference w:type="first" r:id="rId13"/>
       <w:pgSz w:w="12240" w:h="15840"/>
       <w:pgMar w:top="1440" w:right="1440" w:bottom="1440" w:left="1440" w:header="708" w:footer="708" w:gutter="0"/>
       <w:cols w:space="708"/>

--- a/mod_05_restclient_participant/Jakarta_REST_Participant_Module_5.docx
+++ b/mod_05_restclient_participant/Jakarta_REST_Participant_Module_5.docx
@@ -1163,36 +1163,12 @@
           <w:lang w:val="en-US"/>
         </w:rPr>
       </w:pPr>
-      <w:r>
-        <w:rPr>
-          <w:lang w:val="en-US"/>
-        </w:rPr>
-        <w:t xml:space="preserve">To interact with a webservice we need to add code to the </w:t>
-      </w:r>
-      <w:r>
-        <w:rPr>
-          <w:rFonts w:ascii="Consolas" w:hAnsi="Consolas"/>
-          <w:lang w:val="en-US"/>
-        </w:rPr>
-        <w:t>RestClient.java</w:t>
-      </w:r>
-      <w:r>
-        <w:rPr>
-          <w:lang w:val="en-US"/>
-        </w:rPr>
-        <w:t xml:space="preserve"> file</w:t>
-      </w:r>
-      <w:r>
-        <w:rPr>
-          <w:lang w:val="en-US"/>
-        </w:rPr>
-        <w:t xml:space="preserve">. </w:t>
-      </w:r>
-      <w:r>
-        <w:rPr>
-          <w:lang w:val="en-US"/>
-        </w:rPr>
-        <w:t xml:space="preserve">The service that we will interact with on the server is </w:t>
+      <w:bookmarkStart w:id="0" w:name="_Hlk147394196"/>
+      <w:r>
+        <w:rPr>
+          <w:lang w:val="en-US"/>
+        </w:rPr>
+        <w:t xml:space="preserve">In the RestClient.java file there is already one complete REST client method named </w:t>
       </w:r>
       <w:proofErr w:type="spellStart"/>
       <w:r>
@@ -1204,416 +1180,337 @@
       </w:r>
       <w:proofErr w:type="spellEnd"/>
       <w:r>
-        <w:rPr>
-          <w:lang w:val="en-US"/>
-        </w:rPr>
-        <w:t>, and a second that will re</w:t>
-      </w:r>
-      <w:r>
-        <w:rPr>
-          <w:lang w:val="en-US"/>
-        </w:rPr>
-        <w:t>ceive</w:t>
-      </w:r>
-      <w:r>
-        <w:rPr>
-          <w:lang w:val="en-US"/>
-        </w:rPr>
-        <w:t xml:space="preserve"> a JSON string representation of the </w:t>
-      </w:r>
-      <w:proofErr w:type="spellStart"/>
-      <w:r>
-        <w:rPr>
-          <w:rFonts w:ascii="Consolas" w:hAnsi="Consolas"/>
-          <w:lang w:val="en-US"/>
-        </w:rPr>
-        <w:t>Rest</w:t>
-      </w:r>
-      <w:r>
-        <w:rPr>
-          <w:rFonts w:ascii="Consolas" w:hAnsi="Consolas"/>
-          <w:lang w:val="en-US"/>
-        </w:rPr>
-        <w:t>Bean</w:t>
-      </w:r>
-      <w:proofErr w:type="spellEnd"/>
+        <w:t>. Let us examine its code.</w:t>
+      </w:r>
+      <w:r>
+        <w:rPr>
+          <w:rFonts w:ascii="Consolas" w:hAnsi="Consolas"/>
+          <w:lang w:val="en-US"/>
+        </w:rPr>
+        <w:t xml:space="preserve">  </w:t>
+      </w:r>
+    </w:p>
+    <w:bookmarkEnd w:id="0"/>
+    <w:p>
+      <w:pPr>
+        <w:rPr>
+          <w:lang w:val="en-US"/>
+        </w:rPr>
+      </w:pPr>
+      <w:r>
+        <w:rPr>
+          <w:lang w:val="en-US"/>
+        </w:rPr>
+        <w:t xml:space="preserve">In this project you will be using JSON-B, B for binding. This is how we will convert to and from JSON and an object. The first line of code will create a </w:t>
+      </w:r>
+      <w:r>
+        <w:rPr>
+          <w:rFonts w:ascii="Consolas" w:hAnsi="Consolas"/>
+          <w:lang w:val="en-US"/>
+        </w:rPr>
+        <w:t>Jsonb</w:t>
+      </w:r>
+      <w:r>
+        <w:rPr>
+          <w:lang w:val="en-US"/>
+        </w:rPr>
+        <w:t xml:space="preserve"> object for this purpose.</w:t>
+      </w:r>
+    </w:p>
+    <w:p>
+      <w:pPr>
+        <w:rPr>
+          <w:rFonts w:ascii="Consolas" w:hAnsi="Consolas"/>
+          <w:lang w:val="en-US"/>
+        </w:rPr>
+      </w:pPr>
+      <w:r>
+        <w:rPr>
+          <w:rFonts w:ascii="Consolas" w:hAnsi="Consolas"/>
+          <w:lang w:val="en-US"/>
+        </w:rPr>
+        <w:t xml:space="preserve">Jsonb </w:t>
+      </w:r>
+      <w:proofErr w:type="spellStart"/>
+      <w:r>
+        <w:rPr>
+          <w:rFonts w:ascii="Consolas" w:hAnsi="Consolas"/>
+          <w:lang w:val="en-US"/>
+        </w:rPr>
+        <w:t>jsonb</w:t>
+      </w:r>
+      <w:proofErr w:type="spellEnd"/>
+      <w:r>
+        <w:rPr>
+          <w:rFonts w:ascii="Consolas" w:hAnsi="Consolas"/>
+          <w:lang w:val="en-US"/>
+        </w:rPr>
+        <w:t xml:space="preserve"> = </w:t>
+      </w:r>
+      <w:proofErr w:type="spellStart"/>
+      <w:r>
+        <w:rPr>
+          <w:rFonts w:ascii="Consolas" w:hAnsi="Consolas"/>
+          <w:lang w:val="en-US"/>
+        </w:rPr>
+        <w:t>JsonbBuilder.create</w:t>
+      </w:r>
+      <w:proofErr w:type="spellEnd"/>
+      <w:r>
+        <w:rPr>
+          <w:rFonts w:ascii="Consolas" w:hAnsi="Consolas"/>
+          <w:lang w:val="en-US"/>
+        </w:rPr>
+        <w:t>();</w:t>
+      </w:r>
+    </w:p>
+    <w:p>
+      <w:pPr>
+        <w:rPr>
+          <w:lang w:val="en-US"/>
+        </w:rPr>
+      </w:pPr>
+      <w:r>
+        <w:rPr>
+          <w:lang w:val="en-US"/>
+        </w:rPr>
+        <w:t xml:space="preserve">Now we can convert the </w:t>
+      </w:r>
+      <w:proofErr w:type="spellStart"/>
+      <w:r>
+        <w:rPr>
+          <w:rFonts w:ascii="Consolas" w:hAnsi="Consolas"/>
+          <w:lang w:val="en-US"/>
+        </w:rPr>
+        <w:t>RestBean</w:t>
+      </w:r>
+      <w:proofErr w:type="spellEnd"/>
+      <w:r>
+        <w:rPr>
+          <w:lang w:val="en-US"/>
+        </w:rPr>
+        <w:t xml:space="preserve"> that is passed to </w:t>
+      </w:r>
+      <w:proofErr w:type="spellStart"/>
+      <w:r>
+        <w:rPr>
+          <w:rFonts w:ascii="Consolas" w:hAnsi="Consolas"/>
+          <w:lang w:val="en-US"/>
+        </w:rPr>
+        <w:t>callHelloService</w:t>
+      </w:r>
+      <w:proofErr w:type="spellEnd"/>
+      <w:r>
+        <w:rPr>
+          <w:lang w:val="en-US"/>
+        </w:rPr>
+        <w:t xml:space="preserve"> into JSON.</w:t>
+      </w:r>
+    </w:p>
+    <w:p>
+      <w:pPr>
+        <w:rPr>
+          <w:rFonts w:ascii="Consolas" w:hAnsi="Consolas"/>
+          <w:lang w:val="en-US"/>
+        </w:rPr>
+      </w:pPr>
+      <w:r>
+        <w:rPr>
+          <w:rFonts w:ascii="Consolas" w:hAnsi="Consolas"/>
+          <w:lang w:val="en-US"/>
+        </w:rPr>
+        <w:t xml:space="preserve">String </w:t>
+      </w:r>
+      <w:proofErr w:type="spellStart"/>
+      <w:r>
+        <w:rPr>
+          <w:rFonts w:ascii="Consolas" w:hAnsi="Consolas"/>
+          <w:lang w:val="en-US"/>
+        </w:rPr>
+        <w:t>restJson</w:t>
+      </w:r>
+      <w:proofErr w:type="spellEnd"/>
+      <w:r>
+        <w:rPr>
+          <w:rFonts w:ascii="Consolas" w:hAnsi="Consolas"/>
+          <w:lang w:val="en-US"/>
+        </w:rPr>
+        <w:t xml:space="preserve"> = </w:t>
+      </w:r>
+      <w:proofErr w:type="spellStart"/>
+      <w:r>
+        <w:rPr>
+          <w:rFonts w:ascii="Consolas" w:hAnsi="Consolas"/>
+          <w:lang w:val="en-US"/>
+        </w:rPr>
+        <w:t>jsonb.toJson</w:t>
+      </w:r>
+      <w:proofErr w:type="spellEnd"/>
+      <w:r>
+        <w:rPr>
+          <w:rFonts w:ascii="Consolas" w:hAnsi="Consolas"/>
+          <w:lang w:val="en-US"/>
+        </w:rPr>
+        <w:t>(</w:t>
+      </w:r>
+      <w:proofErr w:type="spellStart"/>
+      <w:r>
+        <w:rPr>
+          <w:rFonts w:ascii="Consolas" w:hAnsi="Consolas"/>
+          <w:lang w:val="en-US"/>
+        </w:rPr>
+        <w:t>restBean</w:t>
+      </w:r>
+      <w:proofErr w:type="spellEnd"/>
+      <w:r>
+        <w:rPr>
+          <w:rFonts w:ascii="Consolas" w:hAnsi="Consolas"/>
+          <w:lang w:val="en-US"/>
+        </w:rPr>
+        <w:t>);</w:t>
+      </w:r>
+    </w:p>
+    <w:p>
+      <w:pPr>
+        <w:rPr>
+          <w:lang w:val="en-US"/>
+        </w:rPr>
+      </w:pPr>
+      <w:r>
+        <w:rPr>
+          <w:lang w:val="en-US"/>
+        </w:rPr>
+        <w:t xml:space="preserve">With this done we can now create the </w:t>
+      </w:r>
+      <w:r>
+        <w:rPr>
+          <w:rFonts w:ascii="Consolas" w:hAnsi="Consolas"/>
+          <w:lang w:val="en-US"/>
+        </w:rPr>
+        <w:t>Client</w:t>
+      </w:r>
+      <w:r>
+        <w:rPr>
+          <w:lang w:val="en-US"/>
+        </w:rPr>
+        <w:t xml:space="preserve"> that will allow us to send and receive from a service.</w:t>
+      </w:r>
+    </w:p>
+    <w:p>
+      <w:pPr>
+        <w:rPr>
+          <w:rFonts w:ascii="Consolas" w:hAnsi="Consolas"/>
+          <w:lang w:val="en-US"/>
+        </w:rPr>
+      </w:pPr>
+      <w:r>
+        <w:rPr>
+          <w:rFonts w:ascii="Consolas" w:hAnsi="Consolas"/>
+          <w:lang w:val="en-US"/>
+        </w:rPr>
+        <w:t xml:space="preserve">Client </w:t>
+      </w:r>
+      <w:proofErr w:type="spellStart"/>
+      <w:r>
+        <w:rPr>
+          <w:rFonts w:ascii="Consolas" w:hAnsi="Consolas"/>
+          <w:lang w:val="en-US"/>
+        </w:rPr>
+        <w:t>client</w:t>
+      </w:r>
+      <w:proofErr w:type="spellEnd"/>
+      <w:r>
+        <w:rPr>
+          <w:rFonts w:ascii="Consolas" w:hAnsi="Consolas"/>
+          <w:lang w:val="en-US"/>
+        </w:rPr>
+        <w:t xml:space="preserve"> = </w:t>
+      </w:r>
+      <w:proofErr w:type="spellStart"/>
+      <w:r>
+        <w:rPr>
+          <w:rFonts w:ascii="Consolas" w:hAnsi="Consolas"/>
+          <w:lang w:val="en-US"/>
+        </w:rPr>
+        <w:t>ClientBuilder.newClient</w:t>
+      </w:r>
+      <w:proofErr w:type="spellEnd"/>
+      <w:r>
+        <w:rPr>
+          <w:rFonts w:ascii="Consolas" w:hAnsi="Consolas"/>
+          <w:lang w:val="en-US"/>
+        </w:rPr>
+        <w:t>();</w:t>
+      </w:r>
+    </w:p>
+    <w:p>
+      <w:pPr>
+        <w:rPr>
+          <w:lang w:val="en-US"/>
+        </w:rPr>
+      </w:pPr>
+      <w:r>
+        <w:rPr>
+          <w:lang w:val="en-US"/>
+        </w:rPr>
+        <w:t>With the client object created</w:t>
+      </w:r>
+      <w:r>
+        <w:rPr>
+          <w:lang w:val="en-US"/>
+        </w:rPr>
+        <w:t xml:space="preserve">, we need to describe where the service is, its </w:t>
+      </w:r>
+      <w:r>
+        <w:rPr>
+          <w:rFonts w:ascii="Consolas" w:hAnsi="Consolas"/>
+          <w:lang w:val="en-US"/>
+        </w:rPr>
+        <w:t>URI</w:t>
+      </w:r>
       <w:r>
         <w:rPr>
           <w:lang w:val="en-US"/>
         </w:rPr>
         <w:t xml:space="preserve">, </w:t>
       </w:r>
-      <w:proofErr w:type="spellStart"/>
-      <w:r>
-        <w:rPr>
-          <w:rFonts w:ascii="Consolas" w:hAnsi="Consolas"/>
-          <w:lang w:val="en-US"/>
-        </w:rPr>
-        <w:t>callByeService</w:t>
-      </w:r>
-      <w:proofErr w:type="spellEnd"/>
-      <w:r>
-        <w:rPr>
-          <w:lang w:val="en-US"/>
-        </w:rPr>
-        <w:t>.</w:t>
-      </w:r>
-      <w:r>
-        <w:rPr>
-          <w:lang w:val="en-US"/>
-        </w:rPr>
-        <w:t xml:space="preserve"> The code to </w:t>
-      </w:r>
-      <w:r>
-        <w:rPr>
-          <w:lang w:val="en-US"/>
-        </w:rPr>
-        <w:t>send a message to the service and receive its reply is near</w:t>
-      </w:r>
-      <w:r>
-        <w:rPr>
-          <w:lang w:val="en-US"/>
-        </w:rPr>
-        <w:t>ly</w:t>
-      </w:r>
-      <w:r>
-        <w:rPr>
-          <w:lang w:val="en-US"/>
-        </w:rPr>
-        <w:t xml:space="preserve"> identical in the two methods.</w:t>
-      </w:r>
-    </w:p>
-    <w:p>
-      <w:pPr>
-        <w:rPr>
-          <w:lang w:val="en-US"/>
-        </w:rPr>
-      </w:pPr>
-      <w:r>
-        <w:rPr>
-          <w:lang w:val="en-US"/>
-        </w:rPr>
-        <w:t xml:space="preserve">In this project you will be using JSON-B, B for binding. This is how we will convert to and from JSON and an object. The first line of code will create a </w:t>
-      </w:r>
-      <w:proofErr w:type="spellStart"/>
-      <w:r>
-        <w:rPr>
-          <w:rFonts w:ascii="Consolas" w:hAnsi="Consolas"/>
-          <w:lang w:val="en-US"/>
-        </w:rPr>
-        <w:t>Jsonb</w:t>
-      </w:r>
-      <w:proofErr w:type="spellEnd"/>
-      <w:r>
-        <w:rPr>
-          <w:lang w:val="en-US"/>
-        </w:rPr>
-        <w:t xml:space="preserve"> object for this purpose.</w:t>
-      </w:r>
-    </w:p>
-    <w:p>
-      <w:pPr>
-        <w:rPr>
-          <w:rFonts w:ascii="Consolas" w:hAnsi="Consolas"/>
-          <w:lang w:val="en-US"/>
-        </w:rPr>
-      </w:pPr>
-      <w:proofErr w:type="spellStart"/>
-      <w:r>
-        <w:rPr>
-          <w:rFonts w:ascii="Consolas" w:hAnsi="Consolas"/>
-          <w:lang w:val="en-US"/>
-        </w:rPr>
-        <w:t>Jsonb</w:t>
-      </w:r>
-      <w:proofErr w:type="spellEnd"/>
-      <w:r>
-        <w:rPr>
-          <w:rFonts w:ascii="Consolas" w:hAnsi="Consolas"/>
-          <w:lang w:val="en-US"/>
-        </w:rPr>
-        <w:t xml:space="preserve"> </w:t>
-      </w:r>
-      <w:proofErr w:type="spellStart"/>
-      <w:r>
-        <w:rPr>
-          <w:rFonts w:ascii="Consolas" w:hAnsi="Consolas"/>
-          <w:lang w:val="en-US"/>
-        </w:rPr>
-        <w:t>jsonb</w:t>
-      </w:r>
-      <w:proofErr w:type="spellEnd"/>
-      <w:r>
-        <w:rPr>
-          <w:rFonts w:ascii="Consolas" w:hAnsi="Consolas"/>
-          <w:lang w:val="en-US"/>
-        </w:rPr>
-        <w:t xml:space="preserve"> = </w:t>
-      </w:r>
-      <w:proofErr w:type="spellStart"/>
-      <w:r>
-        <w:rPr>
-          <w:rFonts w:ascii="Consolas" w:hAnsi="Consolas"/>
-          <w:lang w:val="en-US"/>
-        </w:rPr>
-        <w:t>JsonbBuilder.create</w:t>
-      </w:r>
-      <w:proofErr w:type="spellEnd"/>
-      <w:r>
-        <w:rPr>
-          <w:rFonts w:ascii="Consolas" w:hAnsi="Consolas"/>
-          <w:lang w:val="en-US"/>
-        </w:rPr>
-        <w:t>();</w:t>
-      </w:r>
-    </w:p>
-    <w:p>
-      <w:pPr>
-        <w:rPr>
-          <w:lang w:val="en-US"/>
-        </w:rPr>
-      </w:pPr>
-      <w:r>
-        <w:rPr>
-          <w:lang w:val="en-US"/>
-        </w:rPr>
-        <w:t xml:space="preserve">Now we can convert the </w:t>
-      </w:r>
-      <w:proofErr w:type="spellStart"/>
-      <w:r>
-        <w:rPr>
-          <w:rFonts w:ascii="Consolas" w:hAnsi="Consolas"/>
-          <w:lang w:val="en-US"/>
-        </w:rPr>
-        <w:t>RestBean</w:t>
-      </w:r>
-      <w:proofErr w:type="spellEnd"/>
-      <w:r>
-        <w:rPr>
-          <w:lang w:val="en-US"/>
-        </w:rPr>
-        <w:t xml:space="preserve"> that is passed to </w:t>
-      </w:r>
-      <w:proofErr w:type="spellStart"/>
-      <w:r>
-        <w:rPr>
-          <w:rFonts w:ascii="Consolas" w:hAnsi="Consolas"/>
-          <w:lang w:val="en-US"/>
-        </w:rPr>
-        <w:t>callHelloService</w:t>
-      </w:r>
-      <w:proofErr w:type="spellEnd"/>
-      <w:r>
-        <w:rPr>
-          <w:lang w:val="en-US"/>
-        </w:rPr>
-        <w:t xml:space="preserve"> into JSON.</w:t>
-      </w:r>
-    </w:p>
-    <w:p>
-      <w:pPr>
-        <w:rPr>
-          <w:rFonts w:ascii="Consolas" w:hAnsi="Consolas"/>
-          <w:lang w:val="en-US"/>
-        </w:rPr>
-      </w:pPr>
-      <w:r>
-        <w:rPr>
-          <w:rFonts w:ascii="Consolas" w:hAnsi="Consolas"/>
-          <w:lang w:val="en-US"/>
-        </w:rPr>
-        <w:t xml:space="preserve">String </w:t>
-      </w:r>
-      <w:proofErr w:type="spellStart"/>
-      <w:r>
-        <w:rPr>
-          <w:rFonts w:ascii="Consolas" w:hAnsi="Consolas"/>
-          <w:lang w:val="en-US"/>
-        </w:rPr>
-        <w:t>restJson</w:t>
-      </w:r>
-      <w:proofErr w:type="spellEnd"/>
-      <w:r>
-        <w:rPr>
-          <w:rFonts w:ascii="Consolas" w:hAnsi="Consolas"/>
-          <w:lang w:val="en-US"/>
-        </w:rPr>
-        <w:t xml:space="preserve"> = </w:t>
-      </w:r>
-      <w:proofErr w:type="spellStart"/>
-      <w:r>
-        <w:rPr>
-          <w:rFonts w:ascii="Consolas" w:hAnsi="Consolas"/>
-          <w:lang w:val="en-US"/>
-        </w:rPr>
-        <w:t>jsonb.toJson</w:t>
-      </w:r>
-      <w:proofErr w:type="spellEnd"/>
-      <w:r>
-        <w:rPr>
-          <w:rFonts w:ascii="Consolas" w:hAnsi="Consolas"/>
-          <w:lang w:val="en-US"/>
-        </w:rPr>
-        <w:t>(</w:t>
-      </w:r>
-      <w:proofErr w:type="spellStart"/>
-      <w:r>
-        <w:rPr>
-          <w:rFonts w:ascii="Consolas" w:hAnsi="Consolas"/>
-          <w:lang w:val="en-US"/>
-        </w:rPr>
-        <w:t>restBean</w:t>
-      </w:r>
-      <w:proofErr w:type="spellEnd"/>
-      <w:r>
-        <w:rPr>
-          <w:rFonts w:ascii="Consolas" w:hAnsi="Consolas"/>
-          <w:lang w:val="en-US"/>
-        </w:rPr>
-        <w:t>);</w:t>
-      </w:r>
-    </w:p>
-    <w:p>
-      <w:pPr>
-        <w:rPr>
-          <w:lang w:val="en-US"/>
-        </w:rPr>
-      </w:pPr>
-      <w:r>
-        <w:rPr>
-          <w:lang w:val="en-US"/>
-        </w:rPr>
-        <w:t xml:space="preserve">With this done we can now create the </w:t>
-      </w:r>
-      <w:r>
-        <w:rPr>
-          <w:rFonts w:ascii="Consolas" w:hAnsi="Consolas"/>
-          <w:lang w:val="en-US"/>
-        </w:rPr>
-        <w:t>Client</w:t>
-      </w:r>
-      <w:r>
-        <w:rPr>
-          <w:lang w:val="en-US"/>
-        </w:rPr>
-        <w:t xml:space="preserve"> that will allow us to send and receive from a service.</w:t>
-      </w:r>
-    </w:p>
-    <w:p>
-      <w:pPr>
-        <w:rPr>
-          <w:rFonts w:ascii="Consolas" w:hAnsi="Consolas"/>
-          <w:lang w:val="en-US"/>
-        </w:rPr>
-      </w:pPr>
-      <w:r>
-        <w:rPr>
-          <w:rFonts w:ascii="Consolas" w:hAnsi="Consolas"/>
-          <w:lang w:val="en-US"/>
-        </w:rPr>
-        <w:t xml:space="preserve">Client </w:t>
-      </w:r>
-      <w:proofErr w:type="spellStart"/>
-      <w:r>
-        <w:rPr>
-          <w:rFonts w:ascii="Consolas" w:hAnsi="Consolas"/>
-          <w:lang w:val="en-US"/>
-        </w:rPr>
-        <w:t>client</w:t>
-      </w:r>
-      <w:proofErr w:type="spellEnd"/>
-      <w:r>
-        <w:rPr>
-          <w:rFonts w:ascii="Consolas" w:hAnsi="Consolas"/>
-          <w:lang w:val="en-US"/>
-        </w:rPr>
-        <w:t xml:space="preserve"> = </w:t>
-      </w:r>
-      <w:proofErr w:type="spellStart"/>
-      <w:r>
-        <w:rPr>
-          <w:rFonts w:ascii="Consolas" w:hAnsi="Consolas"/>
-          <w:lang w:val="en-US"/>
-        </w:rPr>
-        <w:t>ClientBuilder.newClient</w:t>
-      </w:r>
-      <w:proofErr w:type="spellEnd"/>
-      <w:r>
-        <w:rPr>
-          <w:rFonts w:ascii="Consolas" w:hAnsi="Consolas"/>
-          <w:lang w:val="en-US"/>
-        </w:rPr>
-        <w:t>();</w:t>
-      </w:r>
-    </w:p>
-    <w:p>
-      <w:pPr>
-        <w:rPr>
-          <w:lang w:val="en-US"/>
-        </w:rPr>
-      </w:pPr>
-      <w:r>
-        <w:rPr>
+      <w:r>
+        <w:rPr>
+          <w:lang w:val="en-US"/>
+        </w:rPr>
+        <w:t xml:space="preserve">and any query parameters you wish to pass to the service. This will result in a </w:t>
+      </w:r>
+      <w:proofErr w:type="spellStart"/>
+      <w:r>
+        <w:rPr>
+          <w:rFonts w:ascii="Consolas" w:hAnsi="Consolas"/>
+          <w:lang w:val="en-US"/>
+        </w:rPr>
+        <w:t>WebTarget</w:t>
+      </w:r>
+      <w:proofErr w:type="spellEnd"/>
+      <w:r>
+        <w:rPr>
+          <w:lang w:val="en-US"/>
+        </w:rPr>
+        <w:t xml:space="preserve"> object.</w:t>
+      </w:r>
+    </w:p>
+    <w:p>
+      <w:pPr>
+        <w:spacing w:after="0"/>
+        <w:rPr>
+          <w:rFonts w:ascii="Consolas" w:hAnsi="Consolas"/>
+          <w:lang w:val="en-US"/>
+        </w:rPr>
+      </w:pPr>
+      <w:proofErr w:type="spellStart"/>
+      <w:r>
+        <w:rPr>
+          <w:rFonts w:ascii="Consolas" w:hAnsi="Consolas"/>
           <w:lang w:val="en-US"/>
         </w:rPr>
         <w:lastRenderedPageBreak/>
-        <w:t>With the client object created</w:t>
-      </w:r>
-      <w:r>
-        <w:rPr>
-          <w:lang w:val="en-US"/>
-        </w:rPr>
-        <w:t xml:space="preserve">, we need to describe where the service is, its </w:t>
-      </w:r>
-      <w:r>
-        <w:rPr>
-          <w:rFonts w:ascii="Consolas" w:hAnsi="Consolas"/>
-          <w:lang w:val="en-US"/>
-        </w:rPr>
-        <w:t>URI</w:t>
-      </w:r>
-      <w:r>
-        <w:rPr>
-          <w:lang w:val="en-US"/>
-        </w:rPr>
-        <w:t xml:space="preserve">, </w:t>
-      </w:r>
-      <w:r>
-        <w:rPr>
-          <w:lang w:val="en-US"/>
-        </w:rPr>
-        <w:t xml:space="preserve">and any query parameters you wish to pass to the service. This will result in a </w:t>
-      </w:r>
-      <w:proofErr w:type="spellStart"/>
-      <w:r>
-        <w:rPr>
-          <w:rFonts w:ascii="Consolas" w:hAnsi="Consolas"/>
-          <w:lang w:val="en-US"/>
-        </w:rPr>
-        <w:t>WebTarget</w:t>
-      </w:r>
-      <w:proofErr w:type="spellEnd"/>
-      <w:r>
-        <w:rPr>
-          <w:lang w:val="en-US"/>
-        </w:rPr>
-        <w:t xml:space="preserve"> object.</w:t>
-      </w:r>
-    </w:p>
-    <w:p>
-      <w:pPr>
-        <w:spacing w:after="0"/>
-        <w:rPr>
-          <w:rFonts w:ascii="Consolas" w:hAnsi="Consolas"/>
-          <w:lang w:val="en-US"/>
-        </w:rPr>
-      </w:pPr>
-      <w:proofErr w:type="spellStart"/>
-      <w:r>
-        <w:rPr>
-          <w:rFonts w:ascii="Consolas" w:hAnsi="Consolas"/>
-          <w:lang w:val="en-US"/>
-        </w:rPr>
         <w:t>WebTarget</w:t>
       </w:r>
       <w:proofErr w:type="spellEnd"/>
@@ -2850,71 +2747,71 @@
           <w:sz w:val="16"/>
           <w:szCs w:val="16"/>
         </w:rPr>
+        <w:t xml:space="preserve">INFO: </w:t>
+      </w:r>
+    </w:p>
+    <w:p>
+      <w:pPr>
+        <w:spacing w:after="0"/>
+        <w:rPr>
+          <w:rFonts w:ascii="Consolas" w:hAnsi="Consolas"/>
+          <w:sz w:val="16"/>
+          <w:szCs w:val="16"/>
+        </w:rPr>
+      </w:pPr>
+      <w:r>
+        <w:rPr>
+          <w:rFonts w:ascii="Consolas" w:hAnsi="Consolas"/>
+          <w:sz w:val="16"/>
+          <w:szCs w:val="16"/>
+        </w:rPr>
+        <w:t xml:space="preserve"> ]]] Conversion of </w:t>
+      </w:r>
+      <w:proofErr w:type="spellStart"/>
+      <w:r>
+        <w:rPr>
+          <w:rFonts w:ascii="Consolas" w:hAnsi="Consolas"/>
+          <w:sz w:val="16"/>
+          <w:szCs w:val="16"/>
+        </w:rPr>
+        <w:t>restBean</w:t>
+      </w:r>
+      <w:proofErr w:type="spellEnd"/>
+      <w:r>
+        <w:rPr>
+          <w:rFonts w:ascii="Consolas" w:hAnsi="Consolas"/>
+          <w:sz w:val="16"/>
+          <w:szCs w:val="16"/>
+        </w:rPr>
+        <w:t xml:space="preserve"> to JSON= {"name":"","serviceSource":"","theTime":"2023-09-21T14:07:47.3194261"} </w:t>
+      </w:r>
+    </w:p>
+    <w:p>
+      <w:pPr>
+        <w:spacing w:after="0"/>
+        <w:rPr>
+          <w:rFonts w:ascii="Consolas" w:hAnsi="Consolas"/>
+          <w:sz w:val="16"/>
+          <w:szCs w:val="16"/>
+        </w:rPr>
+      </w:pPr>
+    </w:p>
+    <w:p>
+      <w:pPr>
+        <w:spacing w:after="0"/>
+        <w:rPr>
+          <w:rFonts w:ascii="Consolas" w:hAnsi="Consolas"/>
+          <w:sz w:val="16"/>
+          <w:szCs w:val="16"/>
+        </w:rPr>
+      </w:pPr>
+      <w:r>
+        <w:rPr>
+          <w:rFonts w:ascii="Consolas" w:hAnsi="Consolas"/>
+          <w:sz w:val="16"/>
+          <w:szCs w:val="16"/>
+        </w:rPr>
         <w:lastRenderedPageBreak/>
-        <w:t xml:space="preserve">INFO: </w:t>
-      </w:r>
-    </w:p>
-    <w:p>
-      <w:pPr>
-        <w:spacing w:after="0"/>
-        <w:rPr>
-          <w:rFonts w:ascii="Consolas" w:hAnsi="Consolas"/>
-          <w:sz w:val="16"/>
-          <w:szCs w:val="16"/>
-        </w:rPr>
-      </w:pPr>
-      <w:r>
-        <w:rPr>
-          <w:rFonts w:ascii="Consolas" w:hAnsi="Consolas"/>
-          <w:sz w:val="16"/>
-          <w:szCs w:val="16"/>
-        </w:rPr>
-        <w:t xml:space="preserve"> ]]] Conversion of </w:t>
-      </w:r>
-      <w:proofErr w:type="spellStart"/>
-      <w:r>
-        <w:rPr>
-          <w:rFonts w:ascii="Consolas" w:hAnsi="Consolas"/>
-          <w:sz w:val="16"/>
-          <w:szCs w:val="16"/>
-        </w:rPr>
-        <w:t>restBean</w:t>
-      </w:r>
-      <w:proofErr w:type="spellEnd"/>
-      <w:r>
-        <w:rPr>
-          <w:rFonts w:ascii="Consolas" w:hAnsi="Consolas"/>
-          <w:sz w:val="16"/>
-          <w:szCs w:val="16"/>
-        </w:rPr>
-        <w:t xml:space="preserve"> to JSON= {"name":"","serviceSource":"","theTime":"2023-09-21T14:07:47.3194261"} </w:t>
-      </w:r>
-    </w:p>
-    <w:p>
-      <w:pPr>
-        <w:spacing w:after="0"/>
-        <w:rPr>
-          <w:rFonts w:ascii="Consolas" w:hAnsi="Consolas"/>
-          <w:sz w:val="16"/>
-          <w:szCs w:val="16"/>
-        </w:rPr>
-      </w:pPr>
-    </w:p>
-    <w:p>
-      <w:pPr>
-        <w:spacing w:after="0"/>
-        <w:rPr>
-          <w:rFonts w:ascii="Consolas" w:hAnsi="Consolas"/>
-          <w:sz w:val="16"/>
-          <w:szCs w:val="16"/>
-        </w:rPr>
-      </w:pPr>
-      <w:r>
-        <w:rPr>
-          <w:rFonts w:ascii="Consolas" w:hAnsi="Consolas"/>
-          <w:sz w:val="16"/>
-          <w:szCs w:val="16"/>
-        </w:rPr>
         <w:t xml:space="preserve">INFO: </w:t>
       </w:r>
     </w:p>
@@ -4061,7 +3958,6 @@
   <w:style w:type="character" w:default="1" w:styleId="DefaultParagraphFont">
     <w:name w:val="Default Paragraph Font"/>
     <w:uiPriority w:val="1"/>
-    <w:semiHidden/>
     <w:unhideWhenUsed/>
   </w:style>
   <w:style w:type="table" w:default="1" w:styleId="TableNormal">

--- a/mod_05_restclient_participant/Jakarta_REST_Participant_Module_5.docx
+++ b/mod_05_restclient_participant/Jakarta_REST_Participant_Module_5.docx
@@ -3165,6 +3165,7 @@
         <w:t>have a client that a Servlet or a JSF page can use.</w:t>
       </w:r>
     </w:p>
+    <w:p/>
     <w:sectPr>
       <w:headerReference w:type="even" r:id="rId8"/>
       <w:headerReference w:type="default" r:id="rId9"/>
@@ -3958,6 +3959,7 @@
   <w:style w:type="character" w:default="1" w:styleId="DefaultParagraphFont">
     <w:name w:val="Default Paragraph Font"/>
     <w:uiPriority w:val="1"/>
+    <w:semiHidden/>
     <w:unhideWhenUsed/>
   </w:style>
   <w:style w:type="table" w:default="1" w:styleId="TableNormal">

--- a/mod_05_restclient_participant/Jakarta_REST_Participant_Module_5.docx
+++ b/mod_05_restclient_participant/Jakarta_REST_Participant_Module_5.docx
@@ -88,6 +88,68 @@
     <w:p>
       <w:pPr>
         <w:rPr>
+          <w:b/>
+          <w:bCs/>
+          <w:sz w:val="36"/>
+          <w:szCs w:val="36"/>
+          <w:lang w:val="en-US"/>
+        </w:rPr>
+      </w:pPr>
+      <w:r>
+        <w:rPr>
+          <w:b/>
+          <w:bCs/>
+          <w:noProof/>
+          <w:sz w:val="36"/>
+          <w:szCs w:val="36"/>
+          <w:lang w:val="en-US"/>
+        </w:rPr>
+        <w:drawing>
+          <wp:inline distT="0" distB="0" distL="0" distR="0" wp14:anchorId="321235CC" wp14:editId="30A03755">
+            <wp:extent cx="5943600" cy="1844675"/>
+            <wp:effectExtent l="0" t="0" r="0" b="0"/>
+            <wp:docPr id="905913549" name="Picture 1" descr="A black background with white text&#10;&#10;Description automatically generated"/>
+            <wp:cNvGraphicFramePr>
+              <a:graphicFrameLocks xmlns:a="http://schemas.openxmlformats.org/drawingml/2006/main" noChangeAspect="1"/>
+            </wp:cNvGraphicFramePr>
+            <a:graphic xmlns:a="http://schemas.openxmlformats.org/drawingml/2006/main">
+              <a:graphicData uri="http://schemas.openxmlformats.org/drawingml/2006/picture">
+                <pic:pic xmlns:pic="http://schemas.openxmlformats.org/drawingml/2006/picture">
+                  <pic:nvPicPr>
+                    <pic:cNvPr id="905913549" name="Picture 1" descr="A black background with white text&#10;&#10;Description automatically generated"/>
+                    <pic:cNvPicPr/>
+                  </pic:nvPicPr>
+                  <pic:blipFill>
+                    <a:blip r:embed="rId7" cstate="print">
+                      <a:extLst>
+                        <a:ext uri="{28A0092B-C50C-407E-A947-70E740481C1C}">
+                          <a14:useLocalDpi xmlns:a14="http://schemas.microsoft.com/office/drawing/2010/main" val="0"/>
+                        </a:ext>
+                      </a:extLst>
+                    </a:blip>
+                    <a:stretch>
+                      <a:fillRect/>
+                    </a:stretch>
+                  </pic:blipFill>
+                  <pic:spPr>
+                    <a:xfrm>
+                      <a:off x="0" y="0"/>
+                      <a:ext cx="5943600" cy="1844675"/>
+                    </a:xfrm>
+                    <a:prstGeom prst="rect">
+                      <a:avLst/>
+                    </a:prstGeom>
+                  </pic:spPr>
+                </pic:pic>
+              </a:graphicData>
+            </a:graphic>
+          </wp:inline>
+        </w:drawing>
+      </w:r>
+    </w:p>
+    <w:p>
+      <w:pPr>
+        <w:rPr>
           <w:lang w:val="en-US"/>
         </w:rPr>
       </w:pPr>
@@ -467,6 +529,7 @@
           <w:noProof/>
           <w:lang w:val="en-US"/>
         </w:rPr>
+        <w:lastRenderedPageBreak/>
         <w:drawing>
           <wp:inline distT="0" distB="0" distL="0" distR="0" wp14:anchorId="741067FD" wp14:editId="4403F458">
             <wp:extent cx="3022012" cy="2967790"/>
@@ -485,7 +548,7 @@
                     </pic:cNvPicPr>
                   </pic:nvPicPr>
                   <pic:blipFill>
-                    <a:blip r:embed="rId7">
+                    <a:blip r:embed="rId8">
                       <a:extLst>
                         <a:ext uri="{28A0092B-C50C-407E-A947-70E740481C1C}">
                           <a14:useLocalDpi xmlns:a14="http://schemas.microsoft.com/office/drawing/2010/main" val="0"/>
@@ -540,7 +603,6 @@
           <w:sz w:val="28"/>
           <w:szCs w:val="28"/>
         </w:rPr>
-        <w:lastRenderedPageBreak/>
         <w:t xml:space="preserve">Let’s look at the pom.xml </w:t>
       </w:r>
       <w:proofErr w:type="gramStart"/>
@@ -1046,6 +1108,7 @@
         <w:rPr>
           <w:lang w:val="en-US"/>
         </w:rPr>
+        <w:lastRenderedPageBreak/>
         <w:t xml:space="preserve">As we have seen in Module 4, a web service can return a JSON representation of an object if the return type of the service, GET or POST, is an object, such as a JavaBean in Java. </w:t>
       </w:r>
       <w:r>
@@ -1510,7 +1573,6 @@
           <w:rFonts w:ascii="Consolas" w:hAnsi="Consolas"/>
           <w:lang w:val="en-US"/>
         </w:rPr>
-        <w:lastRenderedPageBreak/>
         <w:t>WebTarget</w:t>
       </w:r>
       <w:proofErr w:type="spellEnd"/>
@@ -2298,6 +2360,7 @@
           <w:sz w:val="28"/>
           <w:szCs w:val="28"/>
         </w:rPr>
+        <w:lastRenderedPageBreak/>
         <w:t>Your turn</w:t>
       </w:r>
       <w:r>
@@ -2811,7 +2874,6 @@
           <w:sz w:val="16"/>
           <w:szCs w:val="16"/>
         </w:rPr>
-        <w:lastRenderedPageBreak/>
         <w:t xml:space="preserve">INFO: </w:t>
       </w:r>
     </w:p>
@@ -3167,12 +3229,12 @@
     </w:p>
     <w:p/>
     <w:sectPr>
-      <w:headerReference w:type="even" r:id="rId8"/>
-      <w:headerReference w:type="default" r:id="rId9"/>
-      <w:footerReference w:type="even" r:id="rId10"/>
-      <w:footerReference w:type="default" r:id="rId11"/>
-      <w:headerReference w:type="first" r:id="rId12"/>
-      <w:footerReference w:type="first" r:id="rId13"/>
+      <w:headerReference w:type="even" r:id="rId9"/>
+      <w:headerReference w:type="default" r:id="rId10"/>
+      <w:footerReference w:type="even" r:id="rId11"/>
+      <w:footerReference w:type="default" r:id="rId12"/>
+      <w:headerReference w:type="first" r:id="rId13"/>
+      <w:footerReference w:type="first" r:id="rId14"/>
       <w:pgSz w:w="12240" w:h="15840"/>
       <w:pgMar w:top="1440" w:right="1440" w:bottom="1440" w:left="1440" w:header="708" w:footer="708" w:gutter="0"/>
       <w:cols w:space="708"/>
